--- a/public/Resume-Sahil.docx
+++ b/public/Resume-Sahil.docx
@@ -76,7 +76,7 @@
         </w:rPr>
         <w:t xml:space="preserve"> </w:t>
       </w:r>
-      <w:hyperlink r:id="rId5" w:history="1">
+      <w:hyperlink r:id="rId6" w:history="1">
         <w:r>
           <w:rPr>
             <w:rStyle w:val="Hyperlink"/>
@@ -109,7 +109,7 @@
         </w:rPr>
         <w:t xml:space="preserve">| </w:t>
       </w:r>
-      <w:hyperlink r:id="rId6" w:history="1">
+      <w:hyperlink r:id="rId7" w:history="1">
         <w:r>
           <w:rPr>
             <w:rStyle w:val="Hyperlink"/>
@@ -178,20 +178,330 @@
           <w:bCs/>
           <w:color w:val="171717" w:themeColor="background2" w:themeShade="1A"/>
         </w:rPr>
-        <w:t xml:space="preserve"> </w:t>
-      </w:r>
-      <w:r>
-        <w:rPr>
-          <w:b/>
-          <w:bCs/>
-          <w:color w:val="171717" w:themeColor="background2" w:themeShade="1A"/>
-        </w:rPr>
         <w:t>|</w:t>
       </w:r>
     </w:p>
     <w:p>
       <w:pPr>
-        <w:spacing w:after="0" w:line="360" w:lineRule="auto"/>
+        <w:spacing w:after="0" w:line="276" w:lineRule="auto"/>
+        <w:rPr>
+          <w:b/>
+          <w:bCs/>
+          <w:color w:val="3B3838" w:themeColor="background2" w:themeShade="40"/>
+          <w:sz w:val="24"/>
+          <w:szCs w:val="24"/>
+          <w:lang w:val="en-US"/>
+        </w:rPr>
+      </w:pPr>
+      <w:r>
+        <w:rPr>
+          <w:b/>
+          <w:bCs/>
+          <w:noProof/>
+          <w:color w:val="3B3838" w:themeColor="background2" w:themeShade="40"/>
+          <w:sz w:val="24"/>
+          <w:szCs w:val="24"/>
+          <w:lang w:val="en-US"/>
+        </w:rPr>
+        <mc:AlternateContent>
+          <mc:Choice Requires="wps">
+            <w:drawing>
+              <wp:anchor distT="0" distB="0" distL="114300" distR="114300" simplePos="0" relativeHeight="251673600" behindDoc="0" locked="0" layoutInCell="1" allowOverlap="1" wp14:anchorId="2FC5B377" wp14:editId="4E82B193">
+                <wp:simplePos x="0" y="0"/>
+                <wp:positionH relativeFrom="column">
+                  <wp:posOffset>-60960</wp:posOffset>
+                </wp:positionH>
+                <wp:positionV relativeFrom="paragraph">
+                  <wp:posOffset>198755</wp:posOffset>
+                </wp:positionV>
+                <wp:extent cx="6484620" cy="0"/>
+                <wp:effectExtent l="0" t="0" r="0" b="0"/>
+                <wp:wrapNone/>
+                <wp:docPr id="1511258316" name="Straight Connector 2"/>
+                <wp:cNvGraphicFramePr/>
+                <a:graphic xmlns:a="http://schemas.openxmlformats.org/drawingml/2006/main">
+                  <a:graphicData uri="http://schemas.microsoft.com/office/word/2010/wordprocessingShape">
+                    <wps:wsp>
+                      <wps:cNvCnPr/>
+                      <wps:spPr>
+                        <a:xfrm flipV="1">
+                          <a:off x="0" y="0"/>
+                          <a:ext cx="6484620" cy="0"/>
+                        </a:xfrm>
+                        <a:prstGeom prst="line">
+                          <a:avLst/>
+                        </a:prstGeom>
+                        <a:ln w="19050">
+                          <a:solidFill>
+                            <a:schemeClr val="bg2">
+                              <a:lumMod val="50000"/>
+                            </a:schemeClr>
+                          </a:solidFill>
+                        </a:ln>
+                      </wps:spPr>
+                      <wps:style>
+                        <a:lnRef idx="1">
+                          <a:schemeClr val="dk1"/>
+                        </a:lnRef>
+                        <a:fillRef idx="0">
+                          <a:schemeClr val="dk1"/>
+                        </a:fillRef>
+                        <a:effectRef idx="0">
+                          <a:schemeClr val="dk1"/>
+                        </a:effectRef>
+                        <a:fontRef idx="minor">
+                          <a:schemeClr val="tx1"/>
+                        </a:fontRef>
+                      </wps:style>
+                      <wps:bodyPr/>
+                    </wps:wsp>
+                  </a:graphicData>
+                </a:graphic>
+                <wp14:sizeRelH relativeFrom="margin">
+                  <wp14:pctWidth>0</wp14:pctWidth>
+                </wp14:sizeRelH>
+                <wp14:sizeRelV relativeFrom="margin">
+                  <wp14:pctHeight>0</wp14:pctHeight>
+                </wp14:sizeRelV>
+              </wp:anchor>
+            </w:drawing>
+          </mc:Choice>
+          <mc:Fallback>
+            <w:pict>
+              <v:line w14:anchorId="43895E20" id="Straight Connector 2" o:spid="_x0000_s1026" style="position:absolute;flip:y;z-index:251673600;visibility:visible;mso-wrap-style:square;mso-width-percent:0;mso-height-percent:0;mso-wrap-distance-left:9pt;mso-wrap-distance-top:0;mso-wrap-distance-right:9pt;mso-wrap-distance-bottom:0;mso-position-horizontal:absolute;mso-position-horizontal-relative:text;mso-position-vertical:absolute;mso-position-vertical-relative:text;mso-width-percent:0;mso-height-percent:0;mso-width-relative:margin;mso-height-relative:margin" from="-4.8pt,15.65pt" to="505.8pt,15.65pt" o:gfxdata="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" strokecolor="#747070 [1614]" strokeweight="1.5pt">
+                <v:stroke joinstyle="miter"/>
+              </v:line>
+            </w:pict>
+          </mc:Fallback>
+        </mc:AlternateContent>
+      </w:r>
+      <w:r>
+        <w:rPr>
+          <w:b/>
+          <w:bCs/>
+          <w:color w:val="3B3838" w:themeColor="background2" w:themeShade="40"/>
+          <w:sz w:val="24"/>
+          <w:szCs w:val="24"/>
+          <w:lang w:val="en-US"/>
+        </w:rPr>
+        <w:t>EDUCATION</w:t>
+      </w:r>
+    </w:p>
+    <w:p>
+      <w:pPr>
+        <w:spacing w:after="0" w:line="276" w:lineRule="auto"/>
+        <w:rPr>
+          <w:color w:val="000000" w:themeColor="text1"/>
+          <w:sz w:val="24"/>
+          <w:szCs w:val="24"/>
+          <w:lang w:val="en-US"/>
+        </w:rPr>
+      </w:pPr>
+      <w:r>
+        <w:rPr>
+          <w:b/>
+          <w:bCs/>
+          <w:color w:val="3B3838" w:themeColor="background2" w:themeShade="40"/>
+          <w:sz w:val="24"/>
+          <w:szCs w:val="24"/>
+          <w:lang w:val="en-US"/>
+        </w:rPr>
+        <w:t>Marwari college, Ranchi</w:t>
+      </w:r>
+      <w:r>
+        <w:rPr>
+          <w:color w:val="000000" w:themeColor="text1"/>
+          <w:sz w:val="24"/>
+          <w:szCs w:val="24"/>
+          <w:lang w:val="en-US"/>
+        </w:rPr>
+        <w:tab/>
+      </w:r>
+      <w:r>
+        <w:rPr>
+          <w:color w:val="000000" w:themeColor="text1"/>
+          <w:sz w:val="24"/>
+          <w:szCs w:val="24"/>
+          <w:lang w:val="en-US"/>
+        </w:rPr>
+        <w:tab/>
+      </w:r>
+      <w:r>
+        <w:rPr>
+          <w:color w:val="000000" w:themeColor="text1"/>
+          <w:sz w:val="24"/>
+          <w:szCs w:val="24"/>
+          <w:lang w:val="en-US"/>
+        </w:rPr>
+        <w:tab/>
+      </w:r>
+      <w:r>
+        <w:rPr>
+          <w:color w:val="000000" w:themeColor="text1"/>
+          <w:sz w:val="24"/>
+          <w:szCs w:val="24"/>
+          <w:lang w:val="en-US"/>
+        </w:rPr>
+        <w:tab/>
+      </w:r>
+      <w:r>
+        <w:rPr>
+          <w:color w:val="000000" w:themeColor="text1"/>
+          <w:sz w:val="24"/>
+          <w:szCs w:val="24"/>
+          <w:lang w:val="en-US"/>
+        </w:rPr>
+        <w:tab/>
+      </w:r>
+      <w:r>
+        <w:rPr>
+          <w:color w:val="000000" w:themeColor="text1"/>
+          <w:sz w:val="24"/>
+          <w:szCs w:val="24"/>
+          <w:lang w:val="en-US"/>
+        </w:rPr>
+        <w:tab/>
+      </w:r>
+      <w:r>
+        <w:rPr>
+          <w:color w:val="000000" w:themeColor="text1"/>
+          <w:sz w:val="24"/>
+          <w:szCs w:val="24"/>
+          <w:lang w:val="en-US"/>
+        </w:rPr>
+        <w:tab/>
+      </w:r>
+      <w:r>
+        <w:rPr>
+          <w:color w:val="000000" w:themeColor="text1"/>
+          <w:sz w:val="24"/>
+          <w:szCs w:val="24"/>
+          <w:lang w:val="en-US"/>
+        </w:rPr>
+        <w:tab/>
+        <w:t>August 2023 – July 2025</w:t>
+      </w:r>
+    </w:p>
+    <w:p>
+      <w:pPr>
+        <w:spacing w:after="0" w:line="240" w:lineRule="auto"/>
+        <w:rPr>
+          <w:color w:val="000000" w:themeColor="text1"/>
+          <w:sz w:val="24"/>
+          <w:szCs w:val="24"/>
+          <w:lang w:val="en-US"/>
+        </w:rPr>
+      </w:pPr>
+      <w:r>
+        <w:rPr>
+          <w:color w:val="000000" w:themeColor="text1"/>
+          <w:sz w:val="24"/>
+          <w:szCs w:val="24"/>
+          <w:lang w:val="en-US"/>
+        </w:rPr>
+        <w:t xml:space="preserve">Master Of Computer Application </w:t>
+      </w:r>
+      <w:r>
+        <w:rPr>
+          <w:b/>
+          <w:bCs/>
+          <w:color w:val="3B3838" w:themeColor="background2" w:themeShade="40"/>
+          <w:sz w:val="24"/>
+          <w:szCs w:val="24"/>
+          <w:lang w:val="en-US"/>
+        </w:rPr>
+        <w:t>(MCA)</w:t>
+      </w:r>
+      <w:r>
+        <w:rPr>
+          <w:color w:val="000000" w:themeColor="text1"/>
+          <w:sz w:val="24"/>
+          <w:szCs w:val="24"/>
+          <w:lang w:val="en-US"/>
+        </w:rPr>
+        <w:tab/>
+      </w:r>
+      <w:r>
+        <w:rPr>
+          <w:color w:val="000000" w:themeColor="text1"/>
+          <w:sz w:val="24"/>
+          <w:szCs w:val="24"/>
+          <w:lang w:val="en-US"/>
+        </w:rPr>
+        <w:tab/>
+      </w:r>
+      <w:r>
+        <w:rPr>
+          <w:color w:val="000000" w:themeColor="text1"/>
+          <w:sz w:val="24"/>
+          <w:szCs w:val="24"/>
+          <w:lang w:val="en-US"/>
+        </w:rPr>
+        <w:tab/>
+      </w:r>
+      <w:r>
+        <w:rPr>
+          <w:color w:val="000000" w:themeColor="text1"/>
+          <w:sz w:val="24"/>
+          <w:szCs w:val="24"/>
+          <w:lang w:val="en-US"/>
+        </w:rPr>
+        <w:tab/>
+      </w:r>
+      <w:r>
+        <w:rPr>
+          <w:color w:val="000000" w:themeColor="text1"/>
+          <w:sz w:val="24"/>
+          <w:szCs w:val="24"/>
+          <w:lang w:val="en-US"/>
+        </w:rPr>
+        <w:tab/>
+      </w:r>
+      <w:r>
+        <w:rPr>
+          <w:color w:val="000000" w:themeColor="text1"/>
+          <w:sz w:val="24"/>
+          <w:szCs w:val="24"/>
+          <w:lang w:val="en-US"/>
+        </w:rPr>
+        <w:tab/>
+      </w:r>
+      <w:r>
+        <w:rPr>
+          <w:color w:val="000000" w:themeColor="text1"/>
+          <w:sz w:val="24"/>
+          <w:szCs w:val="24"/>
+          <w:lang w:val="en-US"/>
+        </w:rPr>
+        <w:tab/>
+      </w:r>
+      <w:r>
+        <w:rPr>
+          <w:color w:val="000000" w:themeColor="text1"/>
+          <w:sz w:val="24"/>
+          <w:szCs w:val="24"/>
+          <w:lang w:val="en-US"/>
+        </w:rPr>
+        <w:tab/>
+        <w:t>8.5 CGPA</w:t>
+      </w:r>
+    </w:p>
+    <w:p>
+      <w:pPr>
+        <w:spacing w:after="0" w:line="240" w:lineRule="auto"/>
+        <w:rPr>
+          <w:b/>
+          <w:bCs/>
+          <w:color w:val="3B3838" w:themeColor="background2" w:themeShade="40"/>
+          <w:sz w:val="24"/>
+          <w:szCs w:val="24"/>
+          <w:lang w:val="en-US"/>
+        </w:rPr>
+      </w:pPr>
+    </w:p>
+    <w:p>
+      <w:pPr>
+        <w:spacing w:after="0" w:line="240" w:lineRule="auto"/>
         <w:rPr>
           <w:b/>
           <w:bCs/>
@@ -313,7 +623,7 @@
           <w:ilvl w:val="0"/>
           <w:numId w:val="10"/>
         </w:numPr>
-        <w:spacing w:after="0" w:line="276" w:lineRule="auto"/>
+        <w:spacing w:after="0" w:line="240" w:lineRule="auto"/>
         <w:rPr>
           <w:b/>
           <w:bCs/>
@@ -680,31 +990,7 @@
           <w:sz w:val="24"/>
           <w:szCs w:val="24"/>
         </w:rPr>
-        <w:t>Operating System</w:t>
-      </w:r>
-      <w:r>
-        <w:rPr>
-          <w:color w:val="3B3838" w:themeColor="background2" w:themeShade="40"/>
-          <w:sz w:val="24"/>
-          <w:szCs w:val="24"/>
-        </w:rPr>
-        <w:t>,</w:t>
-      </w:r>
-      <w:r>
-        <w:rPr>
-          <w:color w:val="3B3838" w:themeColor="background2" w:themeShade="40"/>
-          <w:sz w:val="24"/>
-          <w:szCs w:val="24"/>
-        </w:rPr>
-        <w:t xml:space="preserve"> Database Management Systems</w:t>
-      </w:r>
-      <w:r>
-        <w:rPr>
-          <w:color w:val="3B3838" w:themeColor="background2" w:themeShade="40"/>
-          <w:sz w:val="24"/>
-          <w:szCs w:val="24"/>
-        </w:rPr>
-        <w:t>, Computer network</w:t>
+        <w:t>Operating System, Database Management Systems, Computer network</w:t>
       </w:r>
     </w:p>
     <w:p>
@@ -830,169 +1116,242 @@
       <w:pPr>
         <w:spacing w:after="0" w:line="360" w:lineRule="auto"/>
         <w:rPr>
-          <w:b/>
-          <w:bCs/>
-          <w:color w:val="3B3838" w:themeColor="background2" w:themeShade="40"/>
-          <w:sz w:val="24"/>
-          <w:szCs w:val="24"/>
-          <w:lang w:val="en-US"/>
-        </w:rPr>
-      </w:pPr>
+          <w:color w:val="3B3838" w:themeColor="background2" w:themeShade="40"/>
+          <w:sz w:val="24"/>
+          <w:szCs w:val="24"/>
+        </w:rPr>
+      </w:pPr>
+      <w:r>
+        <w:rPr>
+          <w:b/>
+          <w:bCs/>
+          <w:color w:val="3B3838" w:themeColor="background2" w:themeShade="40"/>
+          <w:sz w:val="24"/>
+          <w:szCs w:val="24"/>
+          <w:u w:val="single"/>
+        </w:rPr>
+        <w:t>Video Conferencing Website</w:t>
+      </w:r>
+      <w:r>
+        <w:rPr>
+          <w:b/>
+          <w:bCs/>
+          <w:color w:val="3B3838" w:themeColor="background2" w:themeShade="40"/>
+          <w:sz w:val="24"/>
+          <w:szCs w:val="24"/>
+        </w:rPr>
+        <w:t xml:space="preserve"> |</w:t>
+      </w:r>
+      <w:hyperlink r:id="rId8" w:history="1">
+        <w:r>
+          <w:rPr>
+            <w:rStyle w:val="Hyperlink"/>
+            <w:b/>
+            <w:bCs/>
+            <w:sz w:val="24"/>
+            <w:szCs w:val="24"/>
+            <w:u w:val="none"/>
+          </w:rPr>
+          <w:t xml:space="preserve"> (</w:t>
+        </w:r>
+        <w:r>
+          <w:rPr>
+            <w:rStyle w:val="Hyperlink"/>
+            <w:b/>
+            <w:bCs/>
+            <w:sz w:val="24"/>
+            <w:szCs w:val="24"/>
+            <w:u w:val="none"/>
+          </w:rPr>
+          <w:t>LINK</w:t>
+        </w:r>
+      </w:hyperlink>
+      <w:r>
+        <w:rPr>
+          <w:b/>
+          <w:bCs/>
+          <w:color w:val="3B3838" w:themeColor="background2" w:themeShade="40"/>
+          <w:sz w:val="24"/>
+          <w:szCs w:val="24"/>
+        </w:rPr>
+        <w:t xml:space="preserve">)               </w:t>
+      </w:r>
+      <w:r>
+        <w:rPr>
+          <w:b/>
+          <w:bCs/>
+          <w:color w:val="3B3838" w:themeColor="background2" w:themeShade="40"/>
+          <w:sz w:val="24"/>
+          <w:szCs w:val="24"/>
+        </w:rPr>
+        <w:tab/>
+      </w:r>
+      <w:r>
+        <w:rPr>
+          <w:b/>
+          <w:bCs/>
+          <w:color w:val="3B3838" w:themeColor="background2" w:themeShade="40"/>
+          <w:sz w:val="24"/>
+          <w:szCs w:val="24"/>
+        </w:rPr>
+        <w:tab/>
+      </w:r>
+      <w:r>
+        <w:rPr>
+          <w:b/>
+          <w:bCs/>
+          <w:color w:val="3B3838" w:themeColor="background2" w:themeShade="40"/>
+          <w:sz w:val="24"/>
+          <w:szCs w:val="24"/>
+        </w:rPr>
+        <w:tab/>
+      </w:r>
+      <w:r>
+        <w:rPr>
+          <w:b/>
+          <w:bCs/>
+          <w:color w:val="3B3838" w:themeColor="background2" w:themeShade="40"/>
+          <w:sz w:val="24"/>
+          <w:szCs w:val="24"/>
+        </w:rPr>
+        <w:tab/>
+      </w:r>
+      <w:r>
+        <w:rPr>
+          <w:b/>
+          <w:bCs/>
+          <w:color w:val="3B3838" w:themeColor="background2" w:themeShade="40"/>
+          <w:sz w:val="24"/>
+          <w:szCs w:val="24"/>
+        </w:rPr>
+        <w:tab/>
+        <w:t xml:space="preserve">           </w:t>
+      </w:r>
+      <w:r>
+        <w:rPr>
+          <w:color w:val="3B3838" w:themeColor="background2" w:themeShade="40"/>
+          <w:sz w:val="24"/>
+          <w:szCs w:val="24"/>
+        </w:rPr>
+        <w:t>September-2024</w:t>
+      </w:r>
     </w:p>
     <w:p>
       <w:pPr>
-        <w:spacing w:after="0" w:line="360" w:lineRule="auto"/>
-        <w:rPr>
-          <w:b/>
-          <w:bCs/>
-          <w:color w:val="3B3838" w:themeColor="background2" w:themeShade="40"/>
-          <w:sz w:val="24"/>
-          <w:szCs w:val="24"/>
-          <w:lang w:val="en-US"/>
-        </w:rPr>
-      </w:pPr>
+        <w:pStyle w:val="ListParagraph"/>
+        <w:numPr>
+          <w:ilvl w:val="0"/>
+          <w:numId w:val="16"/>
+        </w:numPr>
+        <w:spacing w:after="0" w:line="240" w:lineRule="auto"/>
+        <w:rPr>
+          <w:color w:val="3B3838" w:themeColor="background2" w:themeShade="40"/>
+          <w:sz w:val="24"/>
+          <w:szCs w:val="24"/>
+          <w:lang w:val="en-US"/>
+        </w:rPr>
+      </w:pPr>
+      <w:r>
+        <w:rPr>
+          <w:color w:val="3B3838" w:themeColor="background2" w:themeShade="40"/>
+          <w:sz w:val="24"/>
+          <w:szCs w:val="24"/>
+          <w:lang w:val="en-US"/>
+        </w:rPr>
+        <w:t>Designed and developed a full-stack video conferencing platform using MERN stack, WebRTC, and Socket.io to enable seamless peer-to-peer communication.</w:t>
+      </w:r>
     </w:p>
     <w:p>
       <w:pPr>
-        <w:spacing w:after="0" w:line="360" w:lineRule="auto"/>
-        <w:rPr>
-          <w:b/>
-          <w:bCs/>
-          <w:color w:val="3B3838" w:themeColor="background2" w:themeShade="40"/>
-          <w:sz w:val="24"/>
-          <w:szCs w:val="24"/>
-          <w:lang w:val="en-US"/>
-        </w:rPr>
-      </w:pPr>
+        <w:pStyle w:val="ListParagraph"/>
+        <w:numPr>
+          <w:ilvl w:val="0"/>
+          <w:numId w:val="16"/>
+        </w:numPr>
+        <w:spacing w:after="0" w:line="240" w:lineRule="auto"/>
+        <w:rPr>
+          <w:color w:val="3B3838" w:themeColor="background2" w:themeShade="40"/>
+          <w:sz w:val="24"/>
+          <w:szCs w:val="24"/>
+          <w:lang w:val="en-US"/>
+        </w:rPr>
+      </w:pPr>
+      <w:r>
+        <w:rPr>
+          <w:color w:val="3B3838" w:themeColor="background2" w:themeShade="40"/>
+          <w:sz w:val="24"/>
+          <w:szCs w:val="24"/>
+          <w:lang w:val="en-US"/>
+        </w:rPr>
+        <w:t>Implemented real-time video, audio, and text chat features, allowing multiple users to connect and collaborate effectively.</w:t>
+      </w:r>
     </w:p>
     <w:p>
       <w:pPr>
-        <w:spacing w:after="0" w:line="360" w:lineRule="auto"/>
-        <w:rPr>
-          <w:b/>
-          <w:bCs/>
-          <w:color w:val="3B3838" w:themeColor="background2" w:themeShade="40"/>
-          <w:sz w:val="24"/>
-          <w:szCs w:val="24"/>
-          <w:lang w:val="en-US"/>
-        </w:rPr>
-      </w:pPr>
-      <w:r>
-        <w:rPr>
-          <w:b/>
-          <w:bCs/>
-          <w:noProof/>
-          <w:color w:val="3B3838" w:themeColor="background2" w:themeShade="40"/>
-          <w:sz w:val="24"/>
-          <w:szCs w:val="24"/>
-          <w:lang w:val="en-US"/>
-        </w:rPr>
-        <mc:AlternateContent>
-          <mc:Choice Requires="wps">
-            <w:drawing>
-              <wp:anchor distT="0" distB="0" distL="114300" distR="114300" simplePos="0" relativeHeight="251669504" behindDoc="0" locked="0" layoutInCell="1" allowOverlap="1" wp14:anchorId="76C88CB9" wp14:editId="06CB9244">
-                <wp:simplePos x="0" y="0"/>
-                <wp:positionH relativeFrom="column">
-                  <wp:posOffset>-60960</wp:posOffset>
-                </wp:positionH>
-                <wp:positionV relativeFrom="paragraph">
-                  <wp:posOffset>198755</wp:posOffset>
-                </wp:positionV>
-                <wp:extent cx="6484620" cy="0"/>
-                <wp:effectExtent l="0" t="0" r="0" b="0"/>
-                <wp:wrapNone/>
-                <wp:docPr id="982022709" name="Straight Connector 2"/>
-                <wp:cNvGraphicFramePr/>
-                <a:graphic xmlns:a="http://schemas.openxmlformats.org/drawingml/2006/main">
-                  <a:graphicData uri="http://schemas.microsoft.com/office/word/2010/wordprocessingShape">
-                    <wps:wsp>
-                      <wps:cNvCnPr/>
-                      <wps:spPr>
-                        <a:xfrm flipV="1">
-                          <a:off x="0" y="0"/>
-                          <a:ext cx="6484620" cy="0"/>
-                        </a:xfrm>
-                        <a:prstGeom prst="line">
-                          <a:avLst/>
-                        </a:prstGeom>
-                        <a:ln w="19050">
-                          <a:solidFill>
-                            <a:schemeClr val="bg2">
-                              <a:lumMod val="50000"/>
-                            </a:schemeClr>
-                          </a:solidFill>
-                        </a:ln>
-                      </wps:spPr>
-                      <wps:style>
-                        <a:lnRef idx="1">
-                          <a:schemeClr val="dk1"/>
-                        </a:lnRef>
-                        <a:fillRef idx="0">
-                          <a:schemeClr val="dk1"/>
-                        </a:fillRef>
-                        <a:effectRef idx="0">
-                          <a:schemeClr val="dk1"/>
-                        </a:effectRef>
-                        <a:fontRef idx="minor">
-                          <a:schemeClr val="tx1"/>
-                        </a:fontRef>
-                      </wps:style>
-                      <wps:bodyPr/>
-                    </wps:wsp>
-                  </a:graphicData>
-                </a:graphic>
-                <wp14:sizeRelH relativeFrom="margin">
-                  <wp14:pctWidth>0</wp14:pctWidth>
-                </wp14:sizeRelH>
-                <wp14:sizeRelV relativeFrom="margin">
-                  <wp14:pctHeight>0</wp14:pctHeight>
-                </wp14:sizeRelV>
-              </wp:anchor>
-            </w:drawing>
-          </mc:Choice>
-          <mc:Fallback>
-            <w:pict>
-              <v:line w14:anchorId="5D4C754F" id="Straight Connector 2" o:spid="_x0000_s1026" style="position:absolute;flip:y;z-index:251669504;visibility:visible;mso-wrap-style:square;mso-width-percent:0;mso-height-percent:0;mso-wrap-distance-left:9pt;mso-wrap-distance-top:0;mso-wrap-distance-right:9pt;mso-wrap-distance-bottom:0;mso-position-horizontal:absolute;mso-position-horizontal-relative:text;mso-position-vertical:absolute;mso-position-vertical-relative:text;mso-width-percent:0;mso-height-percent:0;mso-width-relative:margin;mso-height-relative:margin" from="-4.8pt,15.65pt" to="505.8pt,15.65pt" o:gfxdata="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" strokecolor="#747070 [1614]" strokeweight="1.5pt">
-                <v:stroke joinstyle="miter"/>
-              </v:line>
-            </w:pict>
-          </mc:Fallback>
-        </mc:AlternateContent>
-      </w:r>
-      <w:r>
-        <w:rPr>
-          <w:b/>
-          <w:bCs/>
-          <w:color w:val="3B3838" w:themeColor="background2" w:themeShade="40"/>
-          <w:sz w:val="24"/>
-          <w:szCs w:val="24"/>
-          <w:lang w:val="en-US"/>
-        </w:rPr>
-        <w:t>INTERNSHIP</w:t>
+        <w:pStyle w:val="ListParagraph"/>
+        <w:numPr>
+          <w:ilvl w:val="0"/>
+          <w:numId w:val="16"/>
+        </w:numPr>
+        <w:spacing w:after="0" w:line="240" w:lineRule="auto"/>
+        <w:rPr>
+          <w:color w:val="3B3838" w:themeColor="background2" w:themeShade="40"/>
+          <w:sz w:val="24"/>
+          <w:szCs w:val="24"/>
+          <w:lang w:val="en-US"/>
+        </w:rPr>
+      </w:pPr>
+      <w:r>
+        <w:rPr>
+          <w:color w:val="3B3838" w:themeColor="background2" w:themeShade="40"/>
+          <w:sz w:val="24"/>
+          <w:szCs w:val="24"/>
+          <w:lang w:val="en-US"/>
+        </w:rPr>
+        <w:t>Integrated secure authentication (JWT) to ensure safe user access and data protection.</w:t>
       </w:r>
     </w:p>
     <w:p>
       <w:pPr>
-        <w:spacing w:after="0" w:line="360" w:lineRule="auto"/>
-        <w:rPr>
-          <w:b/>
-          <w:bCs/>
-          <w:color w:val="3B3838" w:themeColor="background2" w:themeShade="40"/>
-          <w:sz w:val="24"/>
-          <w:szCs w:val="24"/>
-          <w:lang w:val="en-US"/>
-        </w:rPr>
-      </w:pPr>
-      <w:r>
-        <w:rPr>
-          <w:b/>
-          <w:bCs/>
-          <w:color w:val="3B3838" w:themeColor="background2" w:themeShade="40"/>
-          <w:sz w:val="24"/>
-          <w:szCs w:val="24"/>
-          <w:lang w:val="en-US"/>
-        </w:rPr>
-        <w:t>CITC – The Hub of IT Pvt. Ltd. | Internship</w:t>
+        <w:pStyle w:val="ListParagraph"/>
+        <w:numPr>
+          <w:ilvl w:val="0"/>
+          <w:numId w:val="16"/>
+        </w:numPr>
+        <w:spacing w:after="0" w:line="240" w:lineRule="auto"/>
+        <w:rPr>
+          <w:color w:val="3B3838" w:themeColor="background2" w:themeShade="40"/>
+          <w:sz w:val="24"/>
+          <w:szCs w:val="24"/>
+          <w:lang w:val="en-US"/>
+        </w:rPr>
+      </w:pPr>
+      <w:r>
+        <w:rPr>
+          <w:color w:val="3B3838" w:themeColor="background2" w:themeShade="40"/>
+          <w:sz w:val="24"/>
+          <w:szCs w:val="24"/>
+          <w:lang w:val="en-US"/>
+        </w:rPr>
+        <w:t xml:space="preserve">Built a responsive and user-friendly interface with React.js, HTML, and CSS for smooth performance </w:t>
+      </w:r>
+      <w:r>
+        <w:rPr>
+          <w:color w:val="3B3838" w:themeColor="background2" w:themeShade="40"/>
+          <w:sz w:val="24"/>
+          <w:szCs w:val="24"/>
+          <w:lang w:val="en-US"/>
+        </w:rPr>
+        <w:t xml:space="preserve">     </w:t>
+      </w:r>
+      <w:r>
+        <w:rPr>
+          <w:color w:val="3B3838" w:themeColor="background2" w:themeShade="40"/>
+          <w:sz w:val="24"/>
+          <w:szCs w:val="24"/>
+          <w:lang w:val="en-US"/>
+        </w:rPr>
+        <w:t>across devices.</w:t>
       </w:r>
     </w:p>
     <w:p>
@@ -1007,17 +1366,526 @@
           <w:lang w:val="en-US"/>
         </w:rPr>
       </w:pPr>
+      <w:r>
+        <w:rPr>
+          <w:b/>
+          <w:bCs/>
+          <w:color w:val="3B3838" w:themeColor="background2" w:themeShade="40"/>
+          <w:sz w:val="24"/>
+          <w:szCs w:val="24"/>
+          <w:u w:val="single"/>
+          <w:lang w:val="en-US"/>
+        </w:rPr>
+        <w:t>Airbnb Website</w:t>
+      </w:r>
+      <w:r>
+        <w:rPr>
+          <w:b/>
+          <w:bCs/>
+          <w:color w:val="3B3838" w:themeColor="background2" w:themeShade="40"/>
+          <w:sz w:val="24"/>
+          <w:szCs w:val="24"/>
+          <w:lang w:val="en-US"/>
+        </w:rPr>
+        <w:t xml:space="preserve"> | </w:t>
+      </w:r>
+      <w:hyperlink r:id="rId9" w:history="1">
+        <w:r>
+          <w:rPr>
+            <w:rStyle w:val="Hyperlink"/>
+            <w:b/>
+            <w:bCs/>
+            <w:sz w:val="24"/>
+            <w:szCs w:val="24"/>
+            <w:u w:val="none"/>
+            <w:lang w:val="en-US"/>
+          </w:rPr>
+          <w:t>(LINK</w:t>
+        </w:r>
+      </w:hyperlink>
+      <w:r>
+        <w:rPr>
+          <w:b/>
+          <w:bCs/>
+          <w:color w:val="3B3838" w:themeColor="background2" w:themeShade="40"/>
+          <w:sz w:val="24"/>
+          <w:szCs w:val="24"/>
+          <w:lang w:val="en-US"/>
+        </w:rPr>
+        <w:t>)</w:t>
+      </w:r>
+      <w:r>
+        <w:rPr>
+          <w:b/>
+          <w:bCs/>
+          <w:color w:val="3B3838" w:themeColor="background2" w:themeShade="40"/>
+          <w:sz w:val="24"/>
+          <w:szCs w:val="24"/>
+          <w:lang w:val="en-US"/>
+        </w:rPr>
+        <w:tab/>
+      </w:r>
+      <w:r>
+        <w:rPr>
+          <w:b/>
+          <w:bCs/>
+          <w:color w:val="3B3838" w:themeColor="background2" w:themeShade="40"/>
+          <w:sz w:val="24"/>
+          <w:szCs w:val="24"/>
+          <w:lang w:val="en-US"/>
+        </w:rPr>
+        <w:tab/>
+      </w:r>
+      <w:r>
+        <w:rPr>
+          <w:b/>
+          <w:bCs/>
+          <w:color w:val="3B3838" w:themeColor="background2" w:themeShade="40"/>
+          <w:sz w:val="24"/>
+          <w:szCs w:val="24"/>
+          <w:lang w:val="en-US"/>
+        </w:rPr>
+        <w:tab/>
+      </w:r>
+      <w:r>
+        <w:rPr>
+          <w:b/>
+          <w:bCs/>
+          <w:color w:val="3B3838" w:themeColor="background2" w:themeShade="40"/>
+          <w:sz w:val="24"/>
+          <w:szCs w:val="24"/>
+          <w:lang w:val="en-US"/>
+        </w:rPr>
+        <w:tab/>
+      </w:r>
+      <w:r>
+        <w:rPr>
+          <w:b/>
+          <w:bCs/>
+          <w:color w:val="3B3838" w:themeColor="background2" w:themeShade="40"/>
+          <w:sz w:val="24"/>
+          <w:szCs w:val="24"/>
+          <w:lang w:val="en-US"/>
+        </w:rPr>
+        <w:tab/>
+      </w:r>
+      <w:r>
+        <w:rPr>
+          <w:b/>
+          <w:bCs/>
+          <w:color w:val="3B3838" w:themeColor="background2" w:themeShade="40"/>
+          <w:sz w:val="24"/>
+          <w:szCs w:val="24"/>
+          <w:lang w:val="en-US"/>
+        </w:rPr>
+        <w:tab/>
+      </w:r>
+      <w:r>
+        <w:rPr>
+          <w:b/>
+          <w:bCs/>
+          <w:color w:val="3B3838" w:themeColor="background2" w:themeShade="40"/>
+          <w:sz w:val="24"/>
+          <w:szCs w:val="24"/>
+          <w:lang w:val="en-US"/>
+        </w:rPr>
+        <w:tab/>
+      </w:r>
+      <w:r>
+        <w:rPr>
+          <w:b/>
+          <w:bCs/>
+          <w:color w:val="3B3838" w:themeColor="background2" w:themeShade="40"/>
+          <w:sz w:val="24"/>
+          <w:szCs w:val="24"/>
+          <w:lang w:val="en-US"/>
+        </w:rPr>
+        <w:tab/>
+      </w:r>
+      <w:r>
+        <w:rPr>
+          <w:b/>
+          <w:bCs/>
+          <w:color w:val="3B3838" w:themeColor="background2" w:themeShade="40"/>
+          <w:sz w:val="24"/>
+          <w:szCs w:val="24"/>
+          <w:lang w:val="en-US"/>
+        </w:rPr>
+        <w:tab/>
+      </w:r>
+      <w:r>
+        <w:rPr>
+          <w:color w:val="3B3838" w:themeColor="background2" w:themeShade="40"/>
+          <w:sz w:val="24"/>
+          <w:szCs w:val="24"/>
+          <w:lang w:val="en-US"/>
+        </w:rPr>
+        <w:t>February-2025</w:t>
+      </w:r>
     </w:p>
     <w:p>
       <w:pPr>
+        <w:pStyle w:val="ListParagraph"/>
+        <w:numPr>
+          <w:ilvl w:val="0"/>
+          <w:numId w:val="17"/>
+        </w:numPr>
+        <w:spacing w:after="0" w:line="240" w:lineRule="auto"/>
+        <w:rPr>
+          <w:color w:val="3B3838" w:themeColor="background2" w:themeShade="40"/>
+          <w:sz w:val="24"/>
+          <w:szCs w:val="24"/>
+          <w:lang w:val="en-US"/>
+        </w:rPr>
+      </w:pPr>
+      <w:r>
+        <w:rPr>
+          <w:color w:val="3B3838" w:themeColor="background2" w:themeShade="40"/>
+          <w:sz w:val="24"/>
+          <w:szCs w:val="24"/>
+          <w:lang w:val="en-US"/>
+        </w:rPr>
+        <w:t>Developed a full-stack web application for listing and booking rental properties using MongoDB, Express.js, Node.js, and EJS.</w:t>
+      </w:r>
+    </w:p>
+    <w:p>
+      <w:pPr>
+        <w:pStyle w:val="ListParagraph"/>
+        <w:numPr>
+          <w:ilvl w:val="0"/>
+          <w:numId w:val="17"/>
+        </w:numPr>
+        <w:spacing w:after="0" w:line="240" w:lineRule="auto"/>
+        <w:rPr>
+          <w:color w:val="3B3838" w:themeColor="background2" w:themeShade="40"/>
+          <w:sz w:val="24"/>
+          <w:szCs w:val="24"/>
+          <w:lang w:val="en-US"/>
+        </w:rPr>
+      </w:pPr>
+      <w:r>
+        <w:rPr>
+          <w:color w:val="3B3838" w:themeColor="background2" w:themeShade="40"/>
+          <w:sz w:val="24"/>
+          <w:szCs w:val="24"/>
+          <w:lang w:val="en-US"/>
+        </w:rPr>
+        <w:t>Implemented CRUD operations for property listings, allowing users to add, update, delete, and view rental properties.</w:t>
+      </w:r>
+    </w:p>
+    <w:p>
+      <w:pPr>
+        <w:pStyle w:val="ListParagraph"/>
+        <w:numPr>
+          <w:ilvl w:val="0"/>
+          <w:numId w:val="17"/>
+        </w:numPr>
+        <w:spacing w:after="0" w:line="240" w:lineRule="auto"/>
+        <w:rPr>
+          <w:color w:val="3B3838" w:themeColor="background2" w:themeShade="40"/>
+          <w:sz w:val="24"/>
+          <w:szCs w:val="24"/>
+          <w:lang w:val="en-US"/>
+        </w:rPr>
+      </w:pPr>
+      <w:r>
+        <w:rPr>
+          <w:color w:val="3B3838" w:themeColor="background2" w:themeShade="40"/>
+          <w:sz w:val="24"/>
+          <w:szCs w:val="24"/>
+          <w:lang w:val="en-US"/>
+        </w:rPr>
+        <w:t>Integrated secure user authentication and authorization for managing accounts and bookings.</w:t>
+      </w:r>
+    </w:p>
+    <w:p>
+      <w:pPr>
+        <w:pStyle w:val="ListParagraph"/>
+        <w:numPr>
+          <w:ilvl w:val="0"/>
+          <w:numId w:val="17"/>
+        </w:numPr>
+        <w:spacing w:after="0" w:line="240" w:lineRule="auto"/>
+        <w:rPr>
+          <w:color w:val="3B3838" w:themeColor="background2" w:themeShade="40"/>
+          <w:sz w:val="24"/>
+          <w:szCs w:val="24"/>
+          <w:lang w:val="en-US"/>
+        </w:rPr>
+      </w:pPr>
+      <w:r>
+        <w:rPr>
+          <w:color w:val="3B3838" w:themeColor="background2" w:themeShade="40"/>
+          <w:sz w:val="24"/>
+          <w:szCs w:val="24"/>
+          <w:lang w:val="en-US"/>
+        </w:rPr>
+        <w:t>Designed the frontend using HTML, CSS, and Bootstrap to ensure a clean and responsive interface.</w:t>
+      </w:r>
+    </w:p>
+    <w:p>
+      <w:pPr>
         <w:spacing w:after="0" w:line="360" w:lineRule="auto"/>
         <w:rPr>
-          <w:b/>
-          <w:bCs/>
-          <w:color w:val="3B3838" w:themeColor="background2" w:themeShade="40"/>
-          <w:sz w:val="24"/>
-          <w:szCs w:val="24"/>
-          <w:lang w:val="en-US"/>
+          <w:color w:val="3B3838" w:themeColor="background2" w:themeShade="40"/>
+          <w:sz w:val="24"/>
+          <w:szCs w:val="24"/>
+        </w:rPr>
+      </w:pPr>
+      <w:r>
+        <w:rPr>
+          <w:b/>
+          <w:bCs/>
+          <w:color w:val="3B3838" w:themeColor="background2" w:themeShade="40"/>
+          <w:sz w:val="24"/>
+          <w:szCs w:val="24"/>
+          <w:u w:val="single"/>
+        </w:rPr>
+        <w:t>P</w:t>
+      </w:r>
+      <w:r>
+        <w:rPr>
+          <w:b/>
+          <w:bCs/>
+          <w:color w:val="3B3838" w:themeColor="background2" w:themeShade="40"/>
+          <w:sz w:val="24"/>
+          <w:szCs w:val="24"/>
+          <w:u w:val="single"/>
+        </w:rPr>
+        <w:t>ersonal Portfolio website</w:t>
+      </w:r>
+      <w:r>
+        <w:rPr>
+          <w:b/>
+          <w:bCs/>
+          <w:color w:val="3B3838" w:themeColor="background2" w:themeShade="40"/>
+          <w:sz w:val="24"/>
+          <w:szCs w:val="24"/>
+        </w:rPr>
+        <w:t xml:space="preserve"> | (LINK)</w:t>
+      </w:r>
+      <w:r>
+        <w:rPr>
+          <w:b/>
+          <w:bCs/>
+          <w:color w:val="3B3838" w:themeColor="background2" w:themeShade="40"/>
+          <w:sz w:val="24"/>
+          <w:szCs w:val="24"/>
+        </w:rPr>
+        <w:tab/>
+      </w:r>
+      <w:r>
+        <w:rPr>
+          <w:b/>
+          <w:bCs/>
+          <w:color w:val="3B3838" w:themeColor="background2" w:themeShade="40"/>
+          <w:sz w:val="24"/>
+          <w:szCs w:val="24"/>
+        </w:rPr>
+        <w:tab/>
+      </w:r>
+      <w:r>
+        <w:rPr>
+          <w:b/>
+          <w:bCs/>
+          <w:color w:val="3B3838" w:themeColor="background2" w:themeShade="40"/>
+          <w:sz w:val="24"/>
+          <w:szCs w:val="24"/>
+        </w:rPr>
+        <w:tab/>
+      </w:r>
+      <w:r>
+        <w:rPr>
+          <w:b/>
+          <w:bCs/>
+          <w:color w:val="3B3838" w:themeColor="background2" w:themeShade="40"/>
+          <w:sz w:val="24"/>
+          <w:szCs w:val="24"/>
+        </w:rPr>
+        <w:tab/>
+      </w:r>
+      <w:r>
+        <w:rPr>
+          <w:b/>
+          <w:bCs/>
+          <w:color w:val="3B3838" w:themeColor="background2" w:themeShade="40"/>
+          <w:sz w:val="24"/>
+          <w:szCs w:val="24"/>
+        </w:rPr>
+        <w:tab/>
+      </w:r>
+      <w:r>
+        <w:rPr>
+          <w:b/>
+          <w:bCs/>
+          <w:color w:val="3B3838" w:themeColor="background2" w:themeShade="40"/>
+          <w:sz w:val="24"/>
+          <w:szCs w:val="24"/>
+        </w:rPr>
+        <w:tab/>
+      </w:r>
+      <w:r>
+        <w:rPr>
+          <w:b/>
+          <w:bCs/>
+          <w:color w:val="3B3838" w:themeColor="background2" w:themeShade="40"/>
+          <w:sz w:val="24"/>
+          <w:szCs w:val="24"/>
+        </w:rPr>
+        <w:tab/>
+        <w:t xml:space="preserve">        </w:t>
+      </w:r>
+      <w:r>
+        <w:rPr>
+          <w:b/>
+          <w:bCs/>
+          <w:color w:val="3B3838" w:themeColor="background2" w:themeShade="40"/>
+          <w:sz w:val="24"/>
+          <w:szCs w:val="24"/>
+        </w:rPr>
+        <w:tab/>
+      </w:r>
+      <w:r>
+        <w:rPr>
+          <w:color w:val="3B3838" w:themeColor="background2" w:themeShade="40"/>
+          <w:sz w:val="24"/>
+          <w:szCs w:val="24"/>
+        </w:rPr>
+        <w:t xml:space="preserve">     May-2025</w:t>
+      </w:r>
+    </w:p>
+    <w:p>
+      <w:pPr>
+        <w:pStyle w:val="ListParagraph"/>
+        <w:numPr>
+          <w:ilvl w:val="0"/>
+          <w:numId w:val="18"/>
+        </w:numPr>
+        <w:spacing w:after="0" w:line="240" w:lineRule="auto"/>
+        <w:rPr>
+          <w:color w:val="3B3838" w:themeColor="background2" w:themeShade="40"/>
+          <w:sz w:val="24"/>
+          <w:szCs w:val="24"/>
+        </w:rPr>
+      </w:pPr>
+      <w:r>
+        <w:rPr>
+          <w:b/>
+          <w:bCs/>
+          <w:color w:val="3B3838" w:themeColor="background2" w:themeShade="40"/>
+          <w:sz w:val="24"/>
+          <w:szCs w:val="24"/>
+        </w:rPr>
+        <w:t>Designed a Personal Portfolio:</w:t>
+      </w:r>
+      <w:r>
+        <w:rPr>
+          <w:color w:val="3B3838" w:themeColor="background2" w:themeShade="40"/>
+          <w:sz w:val="24"/>
+          <w:szCs w:val="24"/>
+        </w:rPr>
+        <w:t xml:space="preserve"> </w:t>
+      </w:r>
+      <w:r>
+        <w:rPr>
+          <w:color w:val="3B3838" w:themeColor="background2" w:themeShade="40"/>
+          <w:sz w:val="24"/>
+          <w:szCs w:val="24"/>
+        </w:rPr>
+        <w:t>Developed a responsive personal portfolio using React and Tailwind CSS to</w:t>
+      </w:r>
+      <w:r>
+        <w:rPr>
+          <w:color w:val="3B3838" w:themeColor="background2" w:themeShade="40"/>
+          <w:sz w:val="24"/>
+          <w:szCs w:val="24"/>
+        </w:rPr>
+        <w:t xml:space="preserve"> </w:t>
+      </w:r>
+      <w:r>
+        <w:rPr>
+          <w:color w:val="3B3838" w:themeColor="background2" w:themeShade="40"/>
+          <w:sz w:val="24"/>
+          <w:szCs w:val="24"/>
+        </w:rPr>
+        <w:t>showcase projects and skills.</w:t>
+      </w:r>
+    </w:p>
+    <w:p>
+      <w:pPr>
+        <w:pStyle w:val="ListParagraph"/>
+        <w:numPr>
+          <w:ilvl w:val="0"/>
+          <w:numId w:val="18"/>
+        </w:numPr>
+        <w:spacing w:after="0" w:line="240" w:lineRule="auto"/>
+        <w:rPr>
+          <w:color w:val="3B3838" w:themeColor="background2" w:themeShade="40"/>
+          <w:sz w:val="24"/>
+          <w:szCs w:val="24"/>
+        </w:rPr>
+      </w:pPr>
+      <w:r>
+        <w:rPr>
+          <w:b/>
+          <w:bCs/>
+          <w:color w:val="3B3838" w:themeColor="background2" w:themeShade="40"/>
+          <w:sz w:val="24"/>
+          <w:szCs w:val="24"/>
+        </w:rPr>
+        <w:t>Responsive Design:</w:t>
+      </w:r>
+      <w:r>
+        <w:rPr>
+          <w:color w:val="3B3838" w:themeColor="background2" w:themeShade="40"/>
+          <w:sz w:val="24"/>
+          <w:szCs w:val="24"/>
+        </w:rPr>
+        <w:t xml:space="preserve"> Implemented responsive design principles to ensure optimal viewing across devices, enhancing user experience.</w:t>
+      </w:r>
+    </w:p>
+    <w:p>
+      <w:pPr>
+        <w:pStyle w:val="ListParagraph"/>
+        <w:numPr>
+          <w:ilvl w:val="0"/>
+          <w:numId w:val="18"/>
+        </w:numPr>
+        <w:spacing w:after="0" w:line="240" w:lineRule="auto"/>
+        <w:rPr>
+          <w:color w:val="3B3838" w:themeColor="background2" w:themeShade="40"/>
+          <w:sz w:val="24"/>
+          <w:szCs w:val="24"/>
+        </w:rPr>
+      </w:pPr>
+      <w:r>
+        <w:rPr>
+          <w:b/>
+          <w:bCs/>
+          <w:color w:val="3B3838" w:themeColor="background2" w:themeShade="40"/>
+          <w:sz w:val="24"/>
+          <w:szCs w:val="24"/>
+        </w:rPr>
+        <w:t>Interactive Features:</w:t>
+      </w:r>
+      <w:r>
+        <w:rPr>
+          <w:color w:val="3B3838" w:themeColor="background2" w:themeShade="40"/>
+          <w:sz w:val="24"/>
+          <w:szCs w:val="24"/>
+        </w:rPr>
+        <w:t xml:space="preserve"> Integrated JavaScript for interactive elements, including project filters and smooth scrolling, to engage visitors effectively</w:t>
+      </w:r>
+    </w:p>
+    <w:p>
+      <w:pPr>
+        <w:spacing w:after="0" w:line="360" w:lineRule="auto"/>
+        <w:rPr>
+          <w:b/>
+          <w:bCs/>
+          <w:color w:val="3B3838" w:themeColor="background2" w:themeShade="40"/>
+          <w:sz w:val="24"/>
+          <w:szCs w:val="24"/>
         </w:rPr>
       </w:pPr>
     </w:p>
@@ -1128,530 +1996,111 @@
     </w:p>
     <w:p>
       <w:pPr>
+        <w:pStyle w:val="ListParagraph"/>
+        <w:numPr>
+          <w:ilvl w:val="0"/>
+          <w:numId w:val="19"/>
+        </w:numPr>
         <w:spacing w:after="0" w:line="360" w:lineRule="auto"/>
         <w:rPr>
-          <w:b/>
-          <w:bCs/>
-          <w:color w:val="3B3838" w:themeColor="background2" w:themeShade="40"/>
-          <w:sz w:val="24"/>
-          <w:szCs w:val="24"/>
-          <w:lang w:val="en-US"/>
-        </w:rPr>
-      </w:pPr>
+          <w:color w:val="3B3838" w:themeColor="background2" w:themeShade="40"/>
+          <w:sz w:val="24"/>
+          <w:szCs w:val="24"/>
+          <w:lang w:val="en-US"/>
+        </w:rPr>
+      </w:pPr>
+      <w:r>
+        <w:rPr>
+          <w:b/>
+          <w:bCs/>
+          <w:color w:val="3B3838" w:themeColor="background2" w:themeShade="40"/>
+          <w:sz w:val="24"/>
+          <w:szCs w:val="24"/>
+        </w:rPr>
+        <w:t>Full Stack Web Development</w:t>
+      </w:r>
+      <w:r>
+        <w:rPr>
+          <w:b/>
+          <w:bCs/>
+          <w:color w:val="3B3838" w:themeColor="background2" w:themeShade="40"/>
+          <w:sz w:val="24"/>
+          <w:szCs w:val="24"/>
+        </w:rPr>
+        <w:t xml:space="preserve"> </w:t>
+      </w:r>
+      <w:r>
+        <w:rPr>
+          <w:b/>
+          <w:bCs/>
+          <w:color w:val="3B3838" w:themeColor="background2" w:themeShade="40"/>
+          <w:sz w:val="24"/>
+          <w:szCs w:val="24"/>
+        </w:rPr>
+        <w:t>Certification</w:t>
+      </w:r>
+      <w:r>
+        <w:rPr>
+          <w:b/>
+          <w:bCs/>
+          <w:color w:val="3B3838" w:themeColor="background2" w:themeShade="40"/>
+          <w:sz w:val="24"/>
+          <w:szCs w:val="24"/>
+        </w:rPr>
+        <w:t xml:space="preserve"> </w:t>
+      </w:r>
+      <w:r>
+        <w:rPr>
+          <w:b/>
+          <w:bCs/>
+          <w:color w:val="3B3838" w:themeColor="background2" w:themeShade="40"/>
+          <w:sz w:val="24"/>
+          <w:szCs w:val="24"/>
+        </w:rPr>
+        <w:t xml:space="preserve">– </w:t>
+      </w:r>
+      <w:r>
+        <w:rPr>
+          <w:color w:val="3B3838" w:themeColor="background2" w:themeShade="40"/>
+          <w:sz w:val="24"/>
+          <w:szCs w:val="24"/>
+        </w:rPr>
+        <w:t>Apna College</w:t>
+      </w:r>
     </w:p>
     <w:p>
       <w:pPr>
+        <w:pStyle w:val="ListParagraph"/>
+        <w:numPr>
+          <w:ilvl w:val="0"/>
+          <w:numId w:val="19"/>
+        </w:numPr>
         <w:spacing w:after="0" w:line="360" w:lineRule="auto"/>
         <w:rPr>
-          <w:b/>
-          <w:bCs/>
-          <w:color w:val="3B3838" w:themeColor="background2" w:themeShade="40"/>
-          <w:sz w:val="24"/>
-          <w:szCs w:val="24"/>
-          <w:lang w:val="en-US"/>
-        </w:rPr>
-      </w:pPr>
-    </w:p>
-    <w:p>
-      <w:pPr>
-        <w:spacing w:after="0" w:line="360" w:lineRule="auto"/>
-        <w:rPr>
-          <w:b/>
-          <w:bCs/>
-          <w:color w:val="3B3838" w:themeColor="background2" w:themeShade="40"/>
-          <w:sz w:val="24"/>
-          <w:szCs w:val="24"/>
-          <w:lang w:val="en-US"/>
-        </w:rPr>
-      </w:pPr>
-    </w:p>
-    <w:p>
-      <w:pPr>
-        <w:spacing w:after="0" w:line="360" w:lineRule="auto"/>
-        <w:rPr>
-          <w:b/>
-          <w:bCs/>
-          <w:color w:val="3B3838" w:themeColor="background2" w:themeShade="40"/>
-          <w:sz w:val="24"/>
-          <w:szCs w:val="24"/>
-          <w:lang w:val="en-US"/>
-        </w:rPr>
-      </w:pPr>
-    </w:p>
-    <w:p>
-      <w:pPr>
-        <w:spacing w:after="0" w:line="360" w:lineRule="auto"/>
-        <w:rPr>
-          <w:b/>
-          <w:bCs/>
-          <w:color w:val="3B3838" w:themeColor="background2" w:themeShade="40"/>
-          <w:sz w:val="24"/>
-          <w:szCs w:val="24"/>
-          <w:lang w:val="en-US"/>
-        </w:rPr>
-      </w:pPr>
-      <w:r>
-        <w:rPr>
-          <w:b/>
-          <w:bCs/>
-          <w:color w:val="3B3838" w:themeColor="background2" w:themeShade="40"/>
-          <w:sz w:val="24"/>
-          <w:szCs w:val="24"/>
-        </w:rPr>
-        <w:t>HOBBIES</w:t>
-      </w:r>
-      <w:r>
-        <w:rPr>
-          <w:b/>
-          <w:bCs/>
-          <w:noProof/>
-          <w:color w:val="3B3838" w:themeColor="background2" w:themeShade="40"/>
-          <w:sz w:val="24"/>
-          <w:szCs w:val="24"/>
-          <w:lang w:val="en-US"/>
-        </w:rPr>
-        <mc:AlternateContent>
-          <mc:Choice Requires="wps">
-            <w:drawing>
-              <wp:anchor distT="0" distB="0" distL="114300" distR="114300" simplePos="0" relativeHeight="251673600" behindDoc="0" locked="0" layoutInCell="1" allowOverlap="1" wp14:anchorId="7CD9F4D2" wp14:editId="50922422">
-                <wp:simplePos x="0" y="0"/>
-                <wp:positionH relativeFrom="column">
-                  <wp:posOffset>-60960</wp:posOffset>
-                </wp:positionH>
-                <wp:positionV relativeFrom="paragraph">
-                  <wp:posOffset>198755</wp:posOffset>
-                </wp:positionV>
-                <wp:extent cx="6484620" cy="0"/>
-                <wp:effectExtent l="0" t="0" r="0" b="0"/>
-                <wp:wrapNone/>
-                <wp:docPr id="1539217019" name="Straight Connector 2"/>
-                <wp:cNvGraphicFramePr/>
-                <a:graphic xmlns:a="http://schemas.openxmlformats.org/drawingml/2006/main">
-                  <a:graphicData uri="http://schemas.microsoft.com/office/word/2010/wordprocessingShape">
-                    <wps:wsp>
-                      <wps:cNvCnPr/>
-                      <wps:spPr>
-                        <a:xfrm flipV="1">
-                          <a:off x="0" y="0"/>
-                          <a:ext cx="6484620" cy="0"/>
-                        </a:xfrm>
-                        <a:prstGeom prst="line">
-                          <a:avLst/>
-                        </a:prstGeom>
-                        <a:ln w="19050">
-                          <a:solidFill>
-                            <a:schemeClr val="bg2">
-                              <a:lumMod val="50000"/>
-                            </a:schemeClr>
-                          </a:solidFill>
-                        </a:ln>
-                      </wps:spPr>
-                      <wps:style>
-                        <a:lnRef idx="1">
-                          <a:schemeClr val="dk1"/>
-                        </a:lnRef>
-                        <a:fillRef idx="0">
-                          <a:schemeClr val="dk1"/>
-                        </a:fillRef>
-                        <a:effectRef idx="0">
-                          <a:schemeClr val="dk1"/>
-                        </a:effectRef>
-                        <a:fontRef idx="minor">
-                          <a:schemeClr val="tx1"/>
-                        </a:fontRef>
-                      </wps:style>
-                      <wps:bodyPr/>
-                    </wps:wsp>
-                  </a:graphicData>
-                </a:graphic>
-                <wp14:sizeRelH relativeFrom="margin">
-                  <wp14:pctWidth>0</wp14:pctWidth>
-                </wp14:sizeRelH>
-                <wp14:sizeRelV relativeFrom="margin">
-                  <wp14:pctHeight>0</wp14:pctHeight>
-                </wp14:sizeRelV>
-              </wp:anchor>
-            </w:drawing>
-          </mc:Choice>
-          <mc:Fallback>
-            <w:pict>
-              <v:line w14:anchorId="25630698" id="Straight Connector 2" o:spid="_x0000_s1026" style="position:absolute;flip:y;z-index:251673600;visibility:visible;mso-wrap-style:square;mso-width-percent:0;mso-height-percent:0;mso-wrap-distance-left:9pt;mso-wrap-distance-top:0;mso-wrap-distance-right:9pt;mso-wrap-distance-bottom:0;mso-position-horizontal:absolute;mso-position-horizontal-relative:text;mso-position-vertical:absolute;mso-position-vertical-relative:text;mso-width-percent:0;mso-height-percent:0;mso-width-relative:margin;mso-height-relative:margin" from="-4.8pt,15.65pt" to="505.8pt,15.65pt" o:gfxdata="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" strokecolor="#747070 [1614]" strokeweight="1.5pt">
-                <v:stroke joinstyle="miter"/>
-              </v:line>
-            </w:pict>
-          </mc:Fallback>
-        </mc:AlternateContent>
-      </w:r>
-    </w:p>
-    <w:p>
-      <w:pPr>
-        <w:spacing w:after="0" w:line="360" w:lineRule="auto"/>
-        <w:rPr>
-          <w:b/>
-          <w:bCs/>
-          <w:color w:val="3B3838" w:themeColor="background2" w:themeShade="40"/>
-          <w:sz w:val="24"/>
-          <w:szCs w:val="24"/>
-          <w:lang w:val="en-US"/>
-        </w:rPr>
-      </w:pPr>
-    </w:p>
-    <w:p>
-      <w:pPr>
-        <w:spacing w:after="0" w:line="360" w:lineRule="auto"/>
-        <w:rPr>
-          <w:b/>
-          <w:bCs/>
-          <w:color w:val="3B3838" w:themeColor="background2" w:themeShade="40"/>
-          <w:sz w:val="24"/>
-          <w:szCs w:val="24"/>
-          <w:lang w:val="en-US"/>
-        </w:rPr>
-      </w:pPr>
-    </w:p>
-    <w:p>
-      <w:pPr>
-        <w:spacing w:after="0" w:line="360" w:lineRule="auto"/>
-        <w:rPr>
-          <w:b/>
-          <w:bCs/>
-          <w:color w:val="3B3838" w:themeColor="background2" w:themeShade="40"/>
-          <w:sz w:val="24"/>
-          <w:szCs w:val="24"/>
-          <w:lang w:val="en-US"/>
-        </w:rPr>
-      </w:pPr>
-    </w:p>
-    <w:p>
-      <w:pPr>
-        <w:spacing w:after="0" w:line="360" w:lineRule="auto"/>
-        <w:rPr>
-          <w:b/>
-          <w:bCs/>
-          <w:color w:val="3B3838" w:themeColor="background2" w:themeShade="40"/>
-          <w:sz w:val="24"/>
-          <w:szCs w:val="24"/>
-          <w:lang w:val="en-US"/>
-        </w:rPr>
-      </w:pPr>
-    </w:p>
-    <w:p>
-      <w:pPr>
-        <w:spacing w:after="0" w:line="360" w:lineRule="auto"/>
-        <w:rPr>
-          <w:b/>
-          <w:bCs/>
-          <w:color w:val="3B3838" w:themeColor="background2" w:themeShade="40"/>
-          <w:sz w:val="24"/>
-          <w:szCs w:val="24"/>
-          <w:lang w:val="en-US"/>
-        </w:rPr>
-      </w:pPr>
-      <w:r>
-        <w:rPr>
-          <w:b/>
-          <w:bCs/>
-          <w:noProof/>
-          <w:color w:val="3B3838" w:themeColor="background2" w:themeShade="40"/>
-          <w:sz w:val="24"/>
-          <w:szCs w:val="24"/>
-          <w:lang w:val="en-US"/>
-        </w:rPr>
-        <mc:AlternateContent>
-          <mc:Choice Requires="wps">
-            <w:drawing>
-              <wp:anchor distT="0" distB="0" distL="114300" distR="114300" simplePos="0" relativeHeight="251667456" behindDoc="0" locked="0" layoutInCell="1" allowOverlap="1" wp14:anchorId="2E8BAFB4" wp14:editId="3FE062DC">
-                <wp:simplePos x="0" y="0"/>
-                <wp:positionH relativeFrom="column">
-                  <wp:posOffset>-60960</wp:posOffset>
-                </wp:positionH>
-                <wp:positionV relativeFrom="paragraph">
-                  <wp:posOffset>198755</wp:posOffset>
-                </wp:positionV>
-                <wp:extent cx="6484620" cy="0"/>
-                <wp:effectExtent l="0" t="0" r="0" b="0"/>
-                <wp:wrapNone/>
-                <wp:docPr id="1511258316" name="Straight Connector 2"/>
-                <wp:cNvGraphicFramePr/>
-                <a:graphic xmlns:a="http://schemas.openxmlformats.org/drawingml/2006/main">
-                  <a:graphicData uri="http://schemas.microsoft.com/office/word/2010/wordprocessingShape">
-                    <wps:wsp>
-                      <wps:cNvCnPr/>
-                      <wps:spPr>
-                        <a:xfrm flipV="1">
-                          <a:off x="0" y="0"/>
-                          <a:ext cx="6484620" cy="0"/>
-                        </a:xfrm>
-                        <a:prstGeom prst="line">
-                          <a:avLst/>
-                        </a:prstGeom>
-                        <a:ln w="19050">
-                          <a:solidFill>
-                            <a:schemeClr val="bg2">
-                              <a:lumMod val="50000"/>
-                            </a:schemeClr>
-                          </a:solidFill>
-                        </a:ln>
-                      </wps:spPr>
-                      <wps:style>
-                        <a:lnRef idx="1">
-                          <a:schemeClr val="dk1"/>
-                        </a:lnRef>
-                        <a:fillRef idx="0">
-                          <a:schemeClr val="dk1"/>
-                        </a:fillRef>
-                        <a:effectRef idx="0">
-                          <a:schemeClr val="dk1"/>
-                        </a:effectRef>
-                        <a:fontRef idx="minor">
-                          <a:schemeClr val="tx1"/>
-                        </a:fontRef>
-                      </wps:style>
-                      <wps:bodyPr/>
-                    </wps:wsp>
-                  </a:graphicData>
-                </a:graphic>
-                <wp14:sizeRelH relativeFrom="margin">
-                  <wp14:pctWidth>0</wp14:pctWidth>
-                </wp14:sizeRelH>
-                <wp14:sizeRelV relativeFrom="margin">
-                  <wp14:pctHeight>0</wp14:pctHeight>
-                </wp14:sizeRelV>
-              </wp:anchor>
-            </w:drawing>
-          </mc:Choice>
-          <mc:Fallback>
-            <w:pict>
-              <v:line w14:anchorId="13885D63" id="Straight Connector 2" o:spid="_x0000_s1026" style="position:absolute;flip:y;z-index:251667456;visibility:visible;mso-wrap-style:square;mso-width-percent:0;mso-height-percent:0;mso-wrap-distance-left:9pt;mso-wrap-distance-top:0;mso-wrap-distance-right:9pt;mso-wrap-distance-bottom:0;mso-position-horizontal:absolute;mso-position-horizontal-relative:text;mso-position-vertical:absolute;mso-position-vertical-relative:text;mso-width-percent:0;mso-height-percent:0;mso-width-relative:margin;mso-height-relative:margin" from="-4.8pt,15.65pt" to="505.8pt,15.65pt" o:gfxdata="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" strokecolor="#747070 [1614]" strokeweight="1.5pt">
-                <v:stroke joinstyle="miter"/>
-              </v:line>
-            </w:pict>
-          </mc:Fallback>
-        </mc:AlternateContent>
-      </w:r>
-      <w:r>
-        <w:rPr>
-          <w:b/>
-          <w:bCs/>
-          <w:color w:val="3B3838" w:themeColor="background2" w:themeShade="40"/>
-          <w:sz w:val="24"/>
-          <w:szCs w:val="24"/>
-          <w:lang w:val="en-US"/>
-        </w:rPr>
-        <w:t>EDUCATION</w:t>
-      </w:r>
-    </w:p>
-    <w:p>
-      <w:pPr>
-        <w:spacing w:after="0" w:line="276" w:lineRule="auto"/>
-        <w:rPr>
-          <w:color w:val="000000" w:themeColor="text1"/>
-          <w:sz w:val="24"/>
-          <w:szCs w:val="24"/>
-          <w:lang w:val="en-US"/>
-        </w:rPr>
-      </w:pPr>
-      <w:r>
-        <w:rPr>
-          <w:b/>
-          <w:bCs/>
-          <w:color w:val="3B3838" w:themeColor="background2" w:themeShade="40"/>
-          <w:sz w:val="24"/>
-          <w:szCs w:val="24"/>
-          <w:lang w:val="en-US"/>
-        </w:rPr>
-        <w:t>Marwari college, Ranchi</w:t>
-      </w:r>
-      <w:r>
-        <w:rPr>
-          <w:color w:val="000000" w:themeColor="text1"/>
-          <w:sz w:val="24"/>
-          <w:szCs w:val="24"/>
-          <w:lang w:val="en-US"/>
-        </w:rPr>
-        <w:tab/>
-      </w:r>
-      <w:r>
-        <w:rPr>
-          <w:color w:val="000000" w:themeColor="text1"/>
-          <w:sz w:val="24"/>
-          <w:szCs w:val="24"/>
-          <w:lang w:val="en-US"/>
-        </w:rPr>
-        <w:tab/>
-      </w:r>
-      <w:r>
-        <w:rPr>
-          <w:color w:val="000000" w:themeColor="text1"/>
-          <w:sz w:val="24"/>
-          <w:szCs w:val="24"/>
-          <w:lang w:val="en-US"/>
-        </w:rPr>
-        <w:tab/>
-      </w:r>
-      <w:r>
-        <w:rPr>
-          <w:color w:val="000000" w:themeColor="text1"/>
-          <w:sz w:val="24"/>
-          <w:szCs w:val="24"/>
-          <w:lang w:val="en-US"/>
-        </w:rPr>
-        <w:tab/>
-      </w:r>
-      <w:r>
-        <w:rPr>
-          <w:color w:val="000000" w:themeColor="text1"/>
-          <w:sz w:val="24"/>
-          <w:szCs w:val="24"/>
-          <w:lang w:val="en-US"/>
-        </w:rPr>
-        <w:tab/>
-      </w:r>
-      <w:r>
-        <w:rPr>
-          <w:color w:val="000000" w:themeColor="text1"/>
-          <w:sz w:val="24"/>
-          <w:szCs w:val="24"/>
-          <w:lang w:val="en-US"/>
-        </w:rPr>
-        <w:tab/>
-      </w:r>
-      <w:r>
-        <w:rPr>
-          <w:color w:val="000000" w:themeColor="text1"/>
-          <w:sz w:val="24"/>
-          <w:szCs w:val="24"/>
-          <w:lang w:val="en-US"/>
-        </w:rPr>
-        <w:tab/>
-      </w:r>
-      <w:r>
-        <w:rPr>
-          <w:color w:val="000000" w:themeColor="text1"/>
-          <w:sz w:val="24"/>
-          <w:szCs w:val="24"/>
-          <w:lang w:val="en-US"/>
-        </w:rPr>
-        <w:tab/>
-        <w:t>August 2023 – July 2025</w:t>
-      </w:r>
-    </w:p>
-    <w:p>
-      <w:pPr>
-        <w:spacing w:after="0" w:line="276" w:lineRule="auto"/>
-        <w:rPr>
-          <w:color w:val="000000" w:themeColor="text1"/>
-          <w:sz w:val="24"/>
-          <w:szCs w:val="24"/>
-          <w:lang w:val="en-US"/>
-        </w:rPr>
-      </w:pPr>
-      <w:r>
-        <w:rPr>
-          <w:color w:val="000000" w:themeColor="text1"/>
-          <w:sz w:val="24"/>
-          <w:szCs w:val="24"/>
-          <w:lang w:val="en-US"/>
-        </w:rPr>
-        <w:t xml:space="preserve">Master Of Computer Application </w:t>
-      </w:r>
-      <w:r>
-        <w:rPr>
-          <w:b/>
-          <w:bCs/>
-          <w:color w:val="3B3838" w:themeColor="background2" w:themeShade="40"/>
-          <w:sz w:val="24"/>
-          <w:szCs w:val="24"/>
-          <w:lang w:val="en-US"/>
-        </w:rPr>
-        <w:t>(MCA)</w:t>
-      </w:r>
-      <w:r>
-        <w:rPr>
-          <w:color w:val="000000" w:themeColor="text1"/>
-          <w:sz w:val="24"/>
-          <w:szCs w:val="24"/>
-          <w:lang w:val="en-US"/>
-        </w:rPr>
-        <w:tab/>
-      </w:r>
-      <w:r>
-        <w:rPr>
-          <w:color w:val="000000" w:themeColor="text1"/>
-          <w:sz w:val="24"/>
-          <w:szCs w:val="24"/>
-          <w:lang w:val="en-US"/>
-        </w:rPr>
-        <w:tab/>
-      </w:r>
-      <w:r>
-        <w:rPr>
-          <w:color w:val="000000" w:themeColor="text1"/>
-          <w:sz w:val="24"/>
-          <w:szCs w:val="24"/>
-          <w:lang w:val="en-US"/>
-        </w:rPr>
-        <w:tab/>
-      </w:r>
-      <w:r>
-        <w:rPr>
-          <w:color w:val="000000" w:themeColor="text1"/>
-          <w:sz w:val="24"/>
-          <w:szCs w:val="24"/>
-          <w:lang w:val="en-US"/>
-        </w:rPr>
-        <w:tab/>
-      </w:r>
-      <w:r>
-        <w:rPr>
-          <w:color w:val="000000" w:themeColor="text1"/>
-          <w:sz w:val="24"/>
-          <w:szCs w:val="24"/>
-          <w:lang w:val="en-US"/>
-        </w:rPr>
-        <w:tab/>
-      </w:r>
-      <w:r>
-        <w:rPr>
-          <w:color w:val="000000" w:themeColor="text1"/>
-          <w:sz w:val="24"/>
-          <w:szCs w:val="24"/>
-          <w:lang w:val="en-US"/>
-        </w:rPr>
-        <w:tab/>
-      </w:r>
-      <w:r>
-        <w:rPr>
-          <w:color w:val="000000" w:themeColor="text1"/>
-          <w:sz w:val="24"/>
-          <w:szCs w:val="24"/>
-          <w:lang w:val="en-US"/>
-        </w:rPr>
-        <w:tab/>
-      </w:r>
-      <w:r>
-        <w:rPr>
-          <w:color w:val="000000" w:themeColor="text1"/>
-          <w:sz w:val="24"/>
-          <w:szCs w:val="24"/>
-          <w:lang w:val="en-US"/>
-        </w:rPr>
-        <w:tab/>
-        <w:t>8.5 CGPA</w:t>
-      </w:r>
-    </w:p>
-    <w:p>
-      <w:pPr>
-        <w:spacing w:after="0" w:line="360" w:lineRule="auto"/>
-        <w:rPr>
-          <w:b/>
-          <w:bCs/>
-          <w:color w:val="3B3838" w:themeColor="background2" w:themeShade="40"/>
-          <w:sz w:val="24"/>
-          <w:szCs w:val="24"/>
-          <w:lang w:val="en-US"/>
-        </w:rPr>
-      </w:pPr>
+          <w:color w:val="3B3838" w:themeColor="background2" w:themeShade="40"/>
+          <w:sz w:val="24"/>
+          <w:szCs w:val="24"/>
+          <w:lang w:val="en-US"/>
+        </w:rPr>
+      </w:pPr>
+      <w:r>
+        <w:rPr>
+          <w:b/>
+          <w:bCs/>
+          <w:color w:val="3B3838" w:themeColor="background2" w:themeShade="40"/>
+          <w:sz w:val="24"/>
+          <w:szCs w:val="24"/>
+        </w:rPr>
+        <w:t xml:space="preserve">ML with Python - </w:t>
+      </w:r>
+      <w:r>
+        <w:rPr>
+          <w:color w:val="3B3838" w:themeColor="background2" w:themeShade="40"/>
+          <w:sz w:val="24"/>
+          <w:szCs w:val="24"/>
+        </w:rPr>
+        <w:t>CITC - The Hub of IT</w:t>
+      </w:r>
     </w:p>
     <w:p>
       <w:pPr>
@@ -1679,6 +2128,119 @@
 <file path=word/numbering.xml><?xml version="1.0" encoding="utf-8"?>
 <w:numbering xmlns:wpc="http://schemas.microsoft.com/office/word/2010/wordprocessingCanvas" xmlns:cx="http://schemas.microsoft.com/office/drawing/2014/chartex" xmlns:cx1="http://schemas.microsoft.com/office/drawing/2015/9/8/chartex" xmlns:cx2="http://schemas.microsoft.com/office/drawing/2015/10/21/chartex" xmlns:cx3="http://schemas.microsoft.com/office/drawing/2016/5/9/chartex" xmlns:cx4="http://schemas.microsoft.com/office/drawing/2016/5/10/chartex" xmlns:cx5="http://schemas.microsoft.com/office/drawing/2016/5/11/chartex" xmlns:cx6="http://schemas.microsoft.com/office/drawing/2016/5/12/chartex" xmlns:cx7="http://schemas.microsoft.com/office/drawing/2016/5/13/chartex" xmlns:cx8="http://schemas.microsoft.com/office/drawing/2016/5/14/chartex" xmlns:mc="http://schemas.openxmlformats.org/markup-compatibility/2006" xmlns:aink="http://schemas.microsoft.com/office/drawing/2016/ink" xmlns:am3d="http://schemas.microsoft.com/office/drawing/2017/model3d" xmlns:o="urn:schemas-microsoft-com:office:office" xmlns:oel="http://schemas.microsoft.com/office/2019/extlst" xmlns:r="http://schemas.openxmlformats.org/officeDocument/2006/relationships" xmlns:m="http://schemas.openxmlformats.org/officeDocument/2006/math" xmlns:v="urn:schemas-microsoft-com:vml" xmlns:wp14="http://schemas.microsoft.com/office/word/2010/wordprocessingDrawing" xmlns:wp="http://schemas.openxmlformats.org/drawingml/2006/wordprocessingDrawing" xmlns:w10="urn:schemas-microsoft-com:office:word" xmlns:w="http://schemas.openxmlformats.org/wordprocessingml/2006/main" xmlns:w14="http://schemas.microsoft.com/office/word/2010/wordml" xmlns:w15="http://schemas.microsoft.com/office/word/2012/wordml" xmlns:w16cex="http://schemas.microsoft.com/office/word/2018/wordml/cex" xmlns:w16cid="http://schemas.microsoft.com/office/word/2016/wordml/cid" xmlns:w16="http://schemas.microsoft.com/office/word/2018/wordml" xmlns:w16du="http://schemas.microsoft.com/office/word/2023/wordml/word16du" xmlns:w16sdtdh="http://schemas.microsoft.com/office/word/2020/wordml/sdtdatahash" xmlns:w16sdtfl="http://schemas.microsoft.com/office/word/2024/wordml/sdtformatlock" xmlns:w16se="http://schemas.microsoft.com/office/word/2015/wordml/symex" xmlns:wpg="http://schemas.microsoft.com/office/word/2010/wordprocessingGroup" xmlns:wpi="http://schemas.microsoft.com/office/word/2010/wordprocessingInk" xmlns:wne="http://schemas.microsoft.com/office/word/2006/wordml" xmlns:wps="http://schemas.microsoft.com/office/word/2010/wordprocessingShape" mc:Ignorable="w14 w15 w16se w16cid w16 w16cex w16sdtdh w16sdtfl w16du wp14">
   <w:abstractNum w:abstractNumId="0" w15:restartNumberingAfterBreak="0">
+    <w:nsid w:val="0A2C590B"/>
+    <w:multiLevelType w:val="hybridMultilevel"/>
+    <w:tmpl w:val="620CC4F4"/>
+    <w:lvl w:ilvl="0" w:tplc="40090001">
+      <w:start w:val="1"/>
+      <w:numFmt w:val="bullet"/>
+      <w:lvlText w:val=""/>
+      <w:lvlJc w:val="left"/>
+      <w:pPr>
+        <w:ind w:left="720" w:hanging="360"/>
+      </w:pPr>
+      <w:rPr>
+        <w:rFonts w:ascii="Symbol" w:hAnsi="Symbol" w:hint="default"/>
+      </w:rPr>
+    </w:lvl>
+    <w:lvl w:ilvl="1" w:tplc="40090003" w:tentative="1">
+      <w:start w:val="1"/>
+      <w:numFmt w:val="bullet"/>
+      <w:lvlText w:val="o"/>
+      <w:lvlJc w:val="left"/>
+      <w:pPr>
+        <w:ind w:left="1440" w:hanging="360"/>
+      </w:pPr>
+      <w:rPr>
+        <w:rFonts w:ascii="Courier New" w:hAnsi="Courier New" w:cs="Courier New" w:hint="default"/>
+      </w:rPr>
+    </w:lvl>
+    <w:lvl w:ilvl="2" w:tplc="40090005" w:tentative="1">
+      <w:start w:val="1"/>
+      <w:numFmt w:val="bullet"/>
+      <w:lvlText w:val=""/>
+      <w:lvlJc w:val="left"/>
+      <w:pPr>
+        <w:ind w:left="2160" w:hanging="360"/>
+      </w:pPr>
+      <w:rPr>
+        <w:rFonts w:ascii="Wingdings" w:hAnsi="Wingdings" w:hint="default"/>
+      </w:rPr>
+    </w:lvl>
+    <w:lvl w:ilvl="3" w:tplc="40090001" w:tentative="1">
+      <w:start w:val="1"/>
+      <w:numFmt w:val="bullet"/>
+      <w:lvlText w:val=""/>
+      <w:lvlJc w:val="left"/>
+      <w:pPr>
+        <w:ind w:left="2880" w:hanging="360"/>
+      </w:pPr>
+      <w:rPr>
+        <w:rFonts w:ascii="Symbol" w:hAnsi="Symbol" w:hint="default"/>
+      </w:rPr>
+    </w:lvl>
+    <w:lvl w:ilvl="4" w:tplc="40090003" w:tentative="1">
+      <w:start w:val="1"/>
+      <w:numFmt w:val="bullet"/>
+      <w:lvlText w:val="o"/>
+      <w:lvlJc w:val="left"/>
+      <w:pPr>
+        <w:ind w:left="3600" w:hanging="360"/>
+      </w:pPr>
+      <w:rPr>
+        <w:rFonts w:ascii="Courier New" w:hAnsi="Courier New" w:cs="Courier New" w:hint="default"/>
+      </w:rPr>
+    </w:lvl>
+    <w:lvl w:ilvl="5" w:tplc="40090005" w:tentative="1">
+      <w:start w:val="1"/>
+      <w:numFmt w:val="bullet"/>
+      <w:lvlText w:val=""/>
+      <w:lvlJc w:val="left"/>
+      <w:pPr>
+        <w:ind w:left="4320" w:hanging="360"/>
+      </w:pPr>
+      <w:rPr>
+        <w:rFonts w:ascii="Wingdings" w:hAnsi="Wingdings" w:hint="default"/>
+      </w:rPr>
+    </w:lvl>
+    <w:lvl w:ilvl="6" w:tplc="40090001" w:tentative="1">
+      <w:start w:val="1"/>
+      <w:numFmt w:val="bullet"/>
+      <w:lvlText w:val=""/>
+      <w:lvlJc w:val="left"/>
+      <w:pPr>
+        <w:ind w:left="5040" w:hanging="360"/>
+      </w:pPr>
+      <w:rPr>
+        <w:rFonts w:ascii="Symbol" w:hAnsi="Symbol" w:hint="default"/>
+      </w:rPr>
+    </w:lvl>
+    <w:lvl w:ilvl="7" w:tplc="40090003" w:tentative="1">
+      <w:start w:val="1"/>
+      <w:numFmt w:val="bullet"/>
+      <w:lvlText w:val="o"/>
+      <w:lvlJc w:val="left"/>
+      <w:pPr>
+        <w:ind w:left="5760" w:hanging="360"/>
+      </w:pPr>
+      <w:rPr>
+        <w:rFonts w:ascii="Courier New" w:hAnsi="Courier New" w:cs="Courier New" w:hint="default"/>
+      </w:rPr>
+    </w:lvl>
+    <w:lvl w:ilvl="8" w:tplc="40090005" w:tentative="1">
+      <w:start w:val="1"/>
+      <w:numFmt w:val="bullet"/>
+      <w:lvlText w:val=""/>
+      <w:lvlJc w:val="left"/>
+      <w:pPr>
+        <w:ind w:left="6480" w:hanging="360"/>
+      </w:pPr>
+      <w:rPr>
+        <w:rFonts w:ascii="Wingdings" w:hAnsi="Wingdings" w:hint="default"/>
+      </w:rPr>
+    </w:lvl>
+  </w:abstractNum>
+  <w:abstractNum w:abstractNumId="1" w15:restartNumberingAfterBreak="0">
     <w:nsid w:val="139039C4"/>
     <w:multiLevelType w:val="hybridMultilevel"/>
     <w:tmpl w:val="C76AA18A"/>
@@ -1791,7 +2353,7 @@
       </w:rPr>
     </w:lvl>
   </w:abstractNum>
-  <w:abstractNum w:abstractNumId="1" w15:restartNumberingAfterBreak="0">
+  <w:abstractNum w:abstractNumId="2" w15:restartNumberingAfterBreak="0">
     <w:nsid w:val="182B68C7"/>
     <w:multiLevelType w:val="hybridMultilevel"/>
     <w:tmpl w:val="DF16F0C6"/>
@@ -1904,7 +2466,7 @@
       </w:rPr>
     </w:lvl>
   </w:abstractNum>
-  <w:abstractNum w:abstractNumId="2" w15:restartNumberingAfterBreak="0">
+  <w:abstractNum w:abstractNumId="3" w15:restartNumberingAfterBreak="0">
     <w:nsid w:val="1959332F"/>
     <w:multiLevelType w:val="hybridMultilevel"/>
     <w:tmpl w:val="B0483BFE"/>
@@ -2017,7 +2579,7 @@
       </w:rPr>
     </w:lvl>
   </w:abstractNum>
-  <w:abstractNum w:abstractNumId="3" w15:restartNumberingAfterBreak="0">
+  <w:abstractNum w:abstractNumId="4" w15:restartNumberingAfterBreak="0">
     <w:nsid w:val="22DC128A"/>
     <w:multiLevelType w:val="hybridMultilevel"/>
     <w:tmpl w:val="D97E64FE"/>
@@ -2130,7 +2692,7 @@
       </w:rPr>
     </w:lvl>
   </w:abstractNum>
-  <w:abstractNum w:abstractNumId="4" w15:restartNumberingAfterBreak="0">
+  <w:abstractNum w:abstractNumId="5" w15:restartNumberingAfterBreak="0">
     <w:nsid w:val="28B3055E"/>
     <w:multiLevelType w:val="hybridMultilevel"/>
     <w:tmpl w:val="1018B624"/>
@@ -2243,7 +2805,7 @@
       </w:rPr>
     </w:lvl>
   </w:abstractNum>
-  <w:abstractNum w:abstractNumId="5" w15:restartNumberingAfterBreak="0">
+  <w:abstractNum w:abstractNumId="6" w15:restartNumberingAfterBreak="0">
     <w:nsid w:val="290973C6"/>
     <w:multiLevelType w:val="hybridMultilevel"/>
     <w:tmpl w:val="8816360E"/>
@@ -2356,7 +2918,233 @@
       </w:rPr>
     </w:lvl>
   </w:abstractNum>
-  <w:abstractNum w:abstractNumId="6" w15:restartNumberingAfterBreak="0">
+  <w:abstractNum w:abstractNumId="7" w15:restartNumberingAfterBreak="0">
+    <w:nsid w:val="389320A6"/>
+    <w:multiLevelType w:val="hybridMultilevel"/>
+    <w:tmpl w:val="8DF68C5A"/>
+    <w:lvl w:ilvl="0" w:tplc="40090009">
+      <w:start w:val="1"/>
+      <w:numFmt w:val="bullet"/>
+      <w:lvlText w:val=""/>
+      <w:lvlJc w:val="left"/>
+      <w:pPr>
+        <w:ind w:left="720" w:hanging="360"/>
+      </w:pPr>
+      <w:rPr>
+        <w:rFonts w:ascii="Wingdings" w:hAnsi="Wingdings" w:hint="default"/>
+      </w:rPr>
+    </w:lvl>
+    <w:lvl w:ilvl="1" w:tplc="40090003" w:tentative="1">
+      <w:start w:val="1"/>
+      <w:numFmt w:val="bullet"/>
+      <w:lvlText w:val="o"/>
+      <w:lvlJc w:val="left"/>
+      <w:pPr>
+        <w:ind w:left="1440" w:hanging="360"/>
+      </w:pPr>
+      <w:rPr>
+        <w:rFonts w:ascii="Courier New" w:hAnsi="Courier New" w:cs="Courier New" w:hint="default"/>
+      </w:rPr>
+    </w:lvl>
+    <w:lvl w:ilvl="2" w:tplc="40090005" w:tentative="1">
+      <w:start w:val="1"/>
+      <w:numFmt w:val="bullet"/>
+      <w:lvlText w:val=""/>
+      <w:lvlJc w:val="left"/>
+      <w:pPr>
+        <w:ind w:left="2160" w:hanging="360"/>
+      </w:pPr>
+      <w:rPr>
+        <w:rFonts w:ascii="Wingdings" w:hAnsi="Wingdings" w:hint="default"/>
+      </w:rPr>
+    </w:lvl>
+    <w:lvl w:ilvl="3" w:tplc="40090001" w:tentative="1">
+      <w:start w:val="1"/>
+      <w:numFmt w:val="bullet"/>
+      <w:lvlText w:val=""/>
+      <w:lvlJc w:val="left"/>
+      <w:pPr>
+        <w:ind w:left="2880" w:hanging="360"/>
+      </w:pPr>
+      <w:rPr>
+        <w:rFonts w:ascii="Symbol" w:hAnsi="Symbol" w:hint="default"/>
+      </w:rPr>
+    </w:lvl>
+    <w:lvl w:ilvl="4" w:tplc="40090003" w:tentative="1">
+      <w:start w:val="1"/>
+      <w:numFmt w:val="bullet"/>
+      <w:lvlText w:val="o"/>
+      <w:lvlJc w:val="left"/>
+      <w:pPr>
+        <w:ind w:left="3600" w:hanging="360"/>
+      </w:pPr>
+      <w:rPr>
+        <w:rFonts w:ascii="Courier New" w:hAnsi="Courier New" w:cs="Courier New" w:hint="default"/>
+      </w:rPr>
+    </w:lvl>
+    <w:lvl w:ilvl="5" w:tplc="40090005" w:tentative="1">
+      <w:start w:val="1"/>
+      <w:numFmt w:val="bullet"/>
+      <w:lvlText w:val=""/>
+      <w:lvlJc w:val="left"/>
+      <w:pPr>
+        <w:ind w:left="4320" w:hanging="360"/>
+      </w:pPr>
+      <w:rPr>
+        <w:rFonts w:ascii="Wingdings" w:hAnsi="Wingdings" w:hint="default"/>
+      </w:rPr>
+    </w:lvl>
+    <w:lvl w:ilvl="6" w:tplc="40090001" w:tentative="1">
+      <w:start w:val="1"/>
+      <w:numFmt w:val="bullet"/>
+      <w:lvlText w:val=""/>
+      <w:lvlJc w:val="left"/>
+      <w:pPr>
+        <w:ind w:left="5040" w:hanging="360"/>
+      </w:pPr>
+      <w:rPr>
+        <w:rFonts w:ascii="Symbol" w:hAnsi="Symbol" w:hint="default"/>
+      </w:rPr>
+    </w:lvl>
+    <w:lvl w:ilvl="7" w:tplc="40090003" w:tentative="1">
+      <w:start w:val="1"/>
+      <w:numFmt w:val="bullet"/>
+      <w:lvlText w:val="o"/>
+      <w:lvlJc w:val="left"/>
+      <w:pPr>
+        <w:ind w:left="5760" w:hanging="360"/>
+      </w:pPr>
+      <w:rPr>
+        <w:rFonts w:ascii="Courier New" w:hAnsi="Courier New" w:cs="Courier New" w:hint="default"/>
+      </w:rPr>
+    </w:lvl>
+    <w:lvl w:ilvl="8" w:tplc="40090005" w:tentative="1">
+      <w:start w:val="1"/>
+      <w:numFmt w:val="bullet"/>
+      <w:lvlText w:val=""/>
+      <w:lvlJc w:val="left"/>
+      <w:pPr>
+        <w:ind w:left="6480" w:hanging="360"/>
+      </w:pPr>
+      <w:rPr>
+        <w:rFonts w:ascii="Wingdings" w:hAnsi="Wingdings" w:hint="default"/>
+      </w:rPr>
+    </w:lvl>
+  </w:abstractNum>
+  <w:abstractNum w:abstractNumId="8" w15:restartNumberingAfterBreak="0">
+    <w:nsid w:val="3B7539DB"/>
+    <w:multiLevelType w:val="hybridMultilevel"/>
+    <w:tmpl w:val="AE928388"/>
+    <w:lvl w:ilvl="0" w:tplc="40090001">
+      <w:start w:val="1"/>
+      <w:numFmt w:val="bullet"/>
+      <w:lvlText w:val=""/>
+      <w:lvlJc w:val="left"/>
+      <w:pPr>
+        <w:ind w:left="720" w:hanging="360"/>
+      </w:pPr>
+      <w:rPr>
+        <w:rFonts w:ascii="Symbol" w:hAnsi="Symbol" w:hint="default"/>
+      </w:rPr>
+    </w:lvl>
+    <w:lvl w:ilvl="1" w:tplc="40090003" w:tentative="1">
+      <w:start w:val="1"/>
+      <w:numFmt w:val="bullet"/>
+      <w:lvlText w:val="o"/>
+      <w:lvlJc w:val="left"/>
+      <w:pPr>
+        <w:ind w:left="1440" w:hanging="360"/>
+      </w:pPr>
+      <w:rPr>
+        <w:rFonts w:ascii="Courier New" w:hAnsi="Courier New" w:cs="Courier New" w:hint="default"/>
+      </w:rPr>
+    </w:lvl>
+    <w:lvl w:ilvl="2" w:tplc="40090005" w:tentative="1">
+      <w:start w:val="1"/>
+      <w:numFmt w:val="bullet"/>
+      <w:lvlText w:val=""/>
+      <w:lvlJc w:val="left"/>
+      <w:pPr>
+        <w:ind w:left="2160" w:hanging="360"/>
+      </w:pPr>
+      <w:rPr>
+        <w:rFonts w:ascii="Wingdings" w:hAnsi="Wingdings" w:hint="default"/>
+      </w:rPr>
+    </w:lvl>
+    <w:lvl w:ilvl="3" w:tplc="40090001" w:tentative="1">
+      <w:start w:val="1"/>
+      <w:numFmt w:val="bullet"/>
+      <w:lvlText w:val=""/>
+      <w:lvlJc w:val="left"/>
+      <w:pPr>
+        <w:ind w:left="2880" w:hanging="360"/>
+      </w:pPr>
+      <w:rPr>
+        <w:rFonts w:ascii="Symbol" w:hAnsi="Symbol" w:hint="default"/>
+      </w:rPr>
+    </w:lvl>
+    <w:lvl w:ilvl="4" w:tplc="40090003" w:tentative="1">
+      <w:start w:val="1"/>
+      <w:numFmt w:val="bullet"/>
+      <w:lvlText w:val="o"/>
+      <w:lvlJc w:val="left"/>
+      <w:pPr>
+        <w:ind w:left="3600" w:hanging="360"/>
+      </w:pPr>
+      <w:rPr>
+        <w:rFonts w:ascii="Courier New" w:hAnsi="Courier New" w:cs="Courier New" w:hint="default"/>
+      </w:rPr>
+    </w:lvl>
+    <w:lvl w:ilvl="5" w:tplc="40090005" w:tentative="1">
+      <w:start w:val="1"/>
+      <w:numFmt w:val="bullet"/>
+      <w:lvlText w:val=""/>
+      <w:lvlJc w:val="left"/>
+      <w:pPr>
+        <w:ind w:left="4320" w:hanging="360"/>
+      </w:pPr>
+      <w:rPr>
+        <w:rFonts w:ascii="Wingdings" w:hAnsi="Wingdings" w:hint="default"/>
+      </w:rPr>
+    </w:lvl>
+    <w:lvl w:ilvl="6" w:tplc="40090001" w:tentative="1">
+      <w:start w:val="1"/>
+      <w:numFmt w:val="bullet"/>
+      <w:lvlText w:val=""/>
+      <w:lvlJc w:val="left"/>
+      <w:pPr>
+        <w:ind w:left="5040" w:hanging="360"/>
+      </w:pPr>
+      <w:rPr>
+        <w:rFonts w:ascii="Symbol" w:hAnsi="Symbol" w:hint="default"/>
+      </w:rPr>
+    </w:lvl>
+    <w:lvl w:ilvl="7" w:tplc="40090003" w:tentative="1">
+      <w:start w:val="1"/>
+      <w:numFmt w:val="bullet"/>
+      <w:lvlText w:val="o"/>
+      <w:lvlJc w:val="left"/>
+      <w:pPr>
+        <w:ind w:left="5760" w:hanging="360"/>
+      </w:pPr>
+      <w:rPr>
+        <w:rFonts w:ascii="Courier New" w:hAnsi="Courier New" w:cs="Courier New" w:hint="default"/>
+      </w:rPr>
+    </w:lvl>
+    <w:lvl w:ilvl="8" w:tplc="40090005" w:tentative="1">
+      <w:start w:val="1"/>
+      <w:numFmt w:val="bullet"/>
+      <w:lvlText w:val=""/>
+      <w:lvlJc w:val="left"/>
+      <w:pPr>
+        <w:ind w:left="6480" w:hanging="360"/>
+      </w:pPr>
+      <w:rPr>
+        <w:rFonts w:ascii="Wingdings" w:hAnsi="Wingdings" w:hint="default"/>
+      </w:rPr>
+    </w:lvl>
+  </w:abstractNum>
+  <w:abstractNum w:abstractNumId="9" w15:restartNumberingAfterBreak="0">
     <w:nsid w:val="514F1C34"/>
     <w:multiLevelType w:val="hybridMultilevel"/>
     <w:tmpl w:val="5C942492"/>
@@ -2469,7 +3257,7 @@
       </w:rPr>
     </w:lvl>
   </w:abstractNum>
-  <w:abstractNum w:abstractNumId="7" w15:restartNumberingAfterBreak="0">
+  <w:abstractNum w:abstractNumId="10" w15:restartNumberingAfterBreak="0">
     <w:nsid w:val="57DF5238"/>
     <w:multiLevelType w:val="hybridMultilevel"/>
     <w:tmpl w:val="10B2FDFA"/>
@@ -2582,7 +3370,120 @@
       </w:rPr>
     </w:lvl>
   </w:abstractNum>
-  <w:abstractNum w:abstractNumId="8" w15:restartNumberingAfterBreak="0">
+  <w:abstractNum w:abstractNumId="11" w15:restartNumberingAfterBreak="0">
+    <w:nsid w:val="58822EA6"/>
+    <w:multiLevelType w:val="hybridMultilevel"/>
+    <w:tmpl w:val="B9269746"/>
+    <w:lvl w:ilvl="0" w:tplc="40090001">
+      <w:start w:val="1"/>
+      <w:numFmt w:val="bullet"/>
+      <w:lvlText w:val=""/>
+      <w:lvlJc w:val="left"/>
+      <w:pPr>
+        <w:ind w:left="720" w:hanging="360"/>
+      </w:pPr>
+      <w:rPr>
+        <w:rFonts w:ascii="Symbol" w:hAnsi="Symbol" w:hint="default"/>
+      </w:rPr>
+    </w:lvl>
+    <w:lvl w:ilvl="1" w:tplc="40090003" w:tentative="1">
+      <w:start w:val="1"/>
+      <w:numFmt w:val="bullet"/>
+      <w:lvlText w:val="o"/>
+      <w:lvlJc w:val="left"/>
+      <w:pPr>
+        <w:ind w:left="1440" w:hanging="360"/>
+      </w:pPr>
+      <w:rPr>
+        <w:rFonts w:ascii="Courier New" w:hAnsi="Courier New" w:cs="Courier New" w:hint="default"/>
+      </w:rPr>
+    </w:lvl>
+    <w:lvl w:ilvl="2" w:tplc="40090005" w:tentative="1">
+      <w:start w:val="1"/>
+      <w:numFmt w:val="bullet"/>
+      <w:lvlText w:val=""/>
+      <w:lvlJc w:val="left"/>
+      <w:pPr>
+        <w:ind w:left="2160" w:hanging="360"/>
+      </w:pPr>
+      <w:rPr>
+        <w:rFonts w:ascii="Wingdings" w:hAnsi="Wingdings" w:hint="default"/>
+      </w:rPr>
+    </w:lvl>
+    <w:lvl w:ilvl="3" w:tplc="40090001" w:tentative="1">
+      <w:start w:val="1"/>
+      <w:numFmt w:val="bullet"/>
+      <w:lvlText w:val=""/>
+      <w:lvlJc w:val="left"/>
+      <w:pPr>
+        <w:ind w:left="2880" w:hanging="360"/>
+      </w:pPr>
+      <w:rPr>
+        <w:rFonts w:ascii="Symbol" w:hAnsi="Symbol" w:hint="default"/>
+      </w:rPr>
+    </w:lvl>
+    <w:lvl w:ilvl="4" w:tplc="40090003" w:tentative="1">
+      <w:start w:val="1"/>
+      <w:numFmt w:val="bullet"/>
+      <w:lvlText w:val="o"/>
+      <w:lvlJc w:val="left"/>
+      <w:pPr>
+        <w:ind w:left="3600" w:hanging="360"/>
+      </w:pPr>
+      <w:rPr>
+        <w:rFonts w:ascii="Courier New" w:hAnsi="Courier New" w:cs="Courier New" w:hint="default"/>
+      </w:rPr>
+    </w:lvl>
+    <w:lvl w:ilvl="5" w:tplc="40090005" w:tentative="1">
+      <w:start w:val="1"/>
+      <w:numFmt w:val="bullet"/>
+      <w:lvlText w:val=""/>
+      <w:lvlJc w:val="left"/>
+      <w:pPr>
+        <w:ind w:left="4320" w:hanging="360"/>
+      </w:pPr>
+      <w:rPr>
+        <w:rFonts w:ascii="Wingdings" w:hAnsi="Wingdings" w:hint="default"/>
+      </w:rPr>
+    </w:lvl>
+    <w:lvl w:ilvl="6" w:tplc="40090001" w:tentative="1">
+      <w:start w:val="1"/>
+      <w:numFmt w:val="bullet"/>
+      <w:lvlText w:val=""/>
+      <w:lvlJc w:val="left"/>
+      <w:pPr>
+        <w:ind w:left="5040" w:hanging="360"/>
+      </w:pPr>
+      <w:rPr>
+        <w:rFonts w:ascii="Symbol" w:hAnsi="Symbol" w:hint="default"/>
+      </w:rPr>
+    </w:lvl>
+    <w:lvl w:ilvl="7" w:tplc="40090003" w:tentative="1">
+      <w:start w:val="1"/>
+      <w:numFmt w:val="bullet"/>
+      <w:lvlText w:val="o"/>
+      <w:lvlJc w:val="left"/>
+      <w:pPr>
+        <w:ind w:left="5760" w:hanging="360"/>
+      </w:pPr>
+      <w:rPr>
+        <w:rFonts w:ascii="Courier New" w:hAnsi="Courier New" w:cs="Courier New" w:hint="default"/>
+      </w:rPr>
+    </w:lvl>
+    <w:lvl w:ilvl="8" w:tplc="40090005" w:tentative="1">
+      <w:start w:val="1"/>
+      <w:numFmt w:val="bullet"/>
+      <w:lvlText w:val=""/>
+      <w:lvlJc w:val="left"/>
+      <w:pPr>
+        <w:ind w:left="6480" w:hanging="360"/>
+      </w:pPr>
+      <w:rPr>
+        <w:rFonts w:ascii="Wingdings" w:hAnsi="Wingdings" w:hint="default"/>
+      </w:rPr>
+    </w:lvl>
+  </w:abstractNum>
+  <w:abstractNum w:abstractNumId="12" w15:restartNumberingAfterBreak="0">
     <w:nsid w:val="66B56A83"/>
     <w:multiLevelType w:val="hybridMultilevel"/>
     <w:tmpl w:val="D696EA80"/>
@@ -2695,7 +3596,605 @@
       </w:rPr>
     </w:lvl>
   </w:abstractNum>
-  <w:abstractNum w:abstractNumId="9" w15:restartNumberingAfterBreak="0">
+  <w:abstractNum w:abstractNumId="13" w15:restartNumberingAfterBreak="0">
+    <w:nsid w:val="6B3E7B73"/>
+    <w:multiLevelType w:val="hybridMultilevel"/>
+    <w:tmpl w:val="B7CC87A8"/>
+    <w:lvl w:ilvl="0" w:tplc="40090001">
+      <w:start w:val="1"/>
+      <w:numFmt w:val="bullet"/>
+      <w:lvlText w:val=""/>
+      <w:lvlJc w:val="left"/>
+      <w:pPr>
+        <w:ind w:left="720" w:hanging="360"/>
+      </w:pPr>
+      <w:rPr>
+        <w:rFonts w:ascii="Symbol" w:hAnsi="Symbol" w:hint="default"/>
+        <w:b w:val="0"/>
+        <w:i w:val="0"/>
+        <w:strike w:val="0"/>
+        <w:dstrike w:val="0"/>
+        <w:color w:val="545454"/>
+        <w:sz w:val="22"/>
+        <w:szCs w:val="22"/>
+        <w:u w:val="none" w:color="000000"/>
+        <w:bdr w:val="none" w:sz="0" w:space="0" w:color="auto"/>
+        <w:shd w:val="clear" w:color="auto" w:fill="auto"/>
+        <w:vertAlign w:val="baseline"/>
+      </w:rPr>
+    </w:lvl>
+    <w:lvl w:ilvl="1" w:tplc="FFFFFFFF" w:tentative="1">
+      <w:start w:val="1"/>
+      <w:numFmt w:val="bullet"/>
+      <w:lvlText w:val="o"/>
+      <w:lvlJc w:val="left"/>
+      <w:pPr>
+        <w:ind w:left="1440" w:hanging="360"/>
+      </w:pPr>
+      <w:rPr>
+        <w:rFonts w:ascii="Courier New" w:hAnsi="Courier New" w:cs="Courier New" w:hint="default"/>
+      </w:rPr>
+    </w:lvl>
+    <w:lvl w:ilvl="2" w:tplc="FFFFFFFF" w:tentative="1">
+      <w:start w:val="1"/>
+      <w:numFmt w:val="bullet"/>
+      <w:lvlText w:val=""/>
+      <w:lvlJc w:val="left"/>
+      <w:pPr>
+        <w:ind w:left="2160" w:hanging="360"/>
+      </w:pPr>
+      <w:rPr>
+        <w:rFonts w:ascii="Wingdings" w:hAnsi="Wingdings" w:hint="default"/>
+      </w:rPr>
+    </w:lvl>
+    <w:lvl w:ilvl="3" w:tplc="FFFFFFFF" w:tentative="1">
+      <w:start w:val="1"/>
+      <w:numFmt w:val="bullet"/>
+      <w:lvlText w:val=""/>
+      <w:lvlJc w:val="left"/>
+      <w:pPr>
+        <w:ind w:left="2880" w:hanging="360"/>
+      </w:pPr>
+      <w:rPr>
+        <w:rFonts w:ascii="Symbol" w:hAnsi="Symbol" w:hint="default"/>
+      </w:rPr>
+    </w:lvl>
+    <w:lvl w:ilvl="4" w:tplc="FFFFFFFF" w:tentative="1">
+      <w:start w:val="1"/>
+      <w:numFmt w:val="bullet"/>
+      <w:lvlText w:val="o"/>
+      <w:lvlJc w:val="left"/>
+      <w:pPr>
+        <w:ind w:left="3600" w:hanging="360"/>
+      </w:pPr>
+      <w:rPr>
+        <w:rFonts w:ascii="Courier New" w:hAnsi="Courier New" w:cs="Courier New" w:hint="default"/>
+      </w:rPr>
+    </w:lvl>
+    <w:lvl w:ilvl="5" w:tplc="FFFFFFFF" w:tentative="1">
+      <w:start w:val="1"/>
+      <w:numFmt w:val="bullet"/>
+      <w:lvlText w:val=""/>
+      <w:lvlJc w:val="left"/>
+      <w:pPr>
+        <w:ind w:left="4320" w:hanging="360"/>
+      </w:pPr>
+      <w:rPr>
+        <w:rFonts w:ascii="Wingdings" w:hAnsi="Wingdings" w:hint="default"/>
+      </w:rPr>
+    </w:lvl>
+    <w:lvl w:ilvl="6" w:tplc="FFFFFFFF" w:tentative="1">
+      <w:start w:val="1"/>
+      <w:numFmt w:val="bullet"/>
+      <w:lvlText w:val=""/>
+      <w:lvlJc w:val="left"/>
+      <w:pPr>
+        <w:ind w:left="5040" w:hanging="360"/>
+      </w:pPr>
+      <w:rPr>
+        <w:rFonts w:ascii="Symbol" w:hAnsi="Symbol" w:hint="default"/>
+      </w:rPr>
+    </w:lvl>
+    <w:lvl w:ilvl="7" w:tplc="FFFFFFFF" w:tentative="1">
+      <w:start w:val="1"/>
+      <w:numFmt w:val="bullet"/>
+      <w:lvlText w:val="o"/>
+      <w:lvlJc w:val="left"/>
+      <w:pPr>
+        <w:ind w:left="5760" w:hanging="360"/>
+      </w:pPr>
+      <w:rPr>
+        <w:rFonts w:ascii="Courier New" w:hAnsi="Courier New" w:cs="Courier New" w:hint="default"/>
+      </w:rPr>
+    </w:lvl>
+    <w:lvl w:ilvl="8" w:tplc="FFFFFFFF" w:tentative="1">
+      <w:start w:val="1"/>
+      <w:numFmt w:val="bullet"/>
+      <w:lvlText w:val=""/>
+      <w:lvlJc w:val="left"/>
+      <w:pPr>
+        <w:ind w:left="6480" w:hanging="360"/>
+      </w:pPr>
+      <w:rPr>
+        <w:rFonts w:ascii="Wingdings" w:hAnsi="Wingdings" w:hint="default"/>
+      </w:rPr>
+    </w:lvl>
+  </w:abstractNum>
+  <w:abstractNum w:abstractNumId="14" w15:restartNumberingAfterBreak="0">
+    <w:nsid w:val="6BBC6541"/>
+    <w:multiLevelType w:val="hybridMultilevel"/>
+    <w:tmpl w:val="B148AAE8"/>
+    <w:lvl w:ilvl="0" w:tplc="0D4A386C">
+      <w:start w:val="1"/>
+      <w:numFmt w:val="bullet"/>
+      <w:lvlText w:val="❖"/>
+      <w:lvlJc w:val="left"/>
+      <w:pPr>
+        <w:ind w:left="720" w:hanging="360"/>
+      </w:pPr>
+      <w:rPr>
+        <w:rFonts w:ascii="Calibri" w:eastAsia="Calibri" w:hAnsi="Calibri" w:cs="Calibri"/>
+        <w:b w:val="0"/>
+        <w:i w:val="0"/>
+        <w:strike w:val="0"/>
+        <w:dstrike w:val="0"/>
+        <w:color w:val="545454"/>
+        <w:sz w:val="22"/>
+        <w:szCs w:val="22"/>
+        <w:u w:val="none" w:color="000000"/>
+        <w:bdr w:val="none" w:sz="0" w:space="0" w:color="auto"/>
+        <w:shd w:val="clear" w:color="auto" w:fill="auto"/>
+        <w:vertAlign w:val="baseline"/>
+      </w:rPr>
+    </w:lvl>
+    <w:lvl w:ilvl="1" w:tplc="40090003" w:tentative="1">
+      <w:start w:val="1"/>
+      <w:numFmt w:val="bullet"/>
+      <w:lvlText w:val="o"/>
+      <w:lvlJc w:val="left"/>
+      <w:pPr>
+        <w:ind w:left="1440" w:hanging="360"/>
+      </w:pPr>
+      <w:rPr>
+        <w:rFonts w:ascii="Courier New" w:hAnsi="Courier New" w:cs="Courier New" w:hint="default"/>
+      </w:rPr>
+    </w:lvl>
+    <w:lvl w:ilvl="2" w:tplc="40090005" w:tentative="1">
+      <w:start w:val="1"/>
+      <w:numFmt w:val="bullet"/>
+      <w:lvlText w:val=""/>
+      <w:lvlJc w:val="left"/>
+      <w:pPr>
+        <w:ind w:left="2160" w:hanging="360"/>
+      </w:pPr>
+      <w:rPr>
+        <w:rFonts w:ascii="Wingdings" w:hAnsi="Wingdings" w:hint="default"/>
+      </w:rPr>
+    </w:lvl>
+    <w:lvl w:ilvl="3" w:tplc="40090001" w:tentative="1">
+      <w:start w:val="1"/>
+      <w:numFmt w:val="bullet"/>
+      <w:lvlText w:val=""/>
+      <w:lvlJc w:val="left"/>
+      <w:pPr>
+        <w:ind w:left="2880" w:hanging="360"/>
+      </w:pPr>
+      <w:rPr>
+        <w:rFonts w:ascii="Symbol" w:hAnsi="Symbol" w:hint="default"/>
+      </w:rPr>
+    </w:lvl>
+    <w:lvl w:ilvl="4" w:tplc="40090003" w:tentative="1">
+      <w:start w:val="1"/>
+      <w:numFmt w:val="bullet"/>
+      <w:lvlText w:val="o"/>
+      <w:lvlJc w:val="left"/>
+      <w:pPr>
+        <w:ind w:left="3600" w:hanging="360"/>
+      </w:pPr>
+      <w:rPr>
+        <w:rFonts w:ascii="Courier New" w:hAnsi="Courier New" w:cs="Courier New" w:hint="default"/>
+      </w:rPr>
+    </w:lvl>
+    <w:lvl w:ilvl="5" w:tplc="40090005" w:tentative="1">
+      <w:start w:val="1"/>
+      <w:numFmt w:val="bullet"/>
+      <w:lvlText w:val=""/>
+      <w:lvlJc w:val="left"/>
+      <w:pPr>
+        <w:ind w:left="4320" w:hanging="360"/>
+      </w:pPr>
+      <w:rPr>
+        <w:rFonts w:ascii="Wingdings" w:hAnsi="Wingdings" w:hint="default"/>
+      </w:rPr>
+    </w:lvl>
+    <w:lvl w:ilvl="6" w:tplc="40090001" w:tentative="1">
+      <w:start w:val="1"/>
+      <w:numFmt w:val="bullet"/>
+      <w:lvlText w:val=""/>
+      <w:lvlJc w:val="left"/>
+      <w:pPr>
+        <w:ind w:left="5040" w:hanging="360"/>
+      </w:pPr>
+      <w:rPr>
+        <w:rFonts w:ascii="Symbol" w:hAnsi="Symbol" w:hint="default"/>
+      </w:rPr>
+    </w:lvl>
+    <w:lvl w:ilvl="7" w:tplc="40090003" w:tentative="1">
+      <w:start w:val="1"/>
+      <w:numFmt w:val="bullet"/>
+      <w:lvlText w:val="o"/>
+      <w:lvlJc w:val="left"/>
+      <w:pPr>
+        <w:ind w:left="5760" w:hanging="360"/>
+      </w:pPr>
+      <w:rPr>
+        <w:rFonts w:ascii="Courier New" w:hAnsi="Courier New" w:cs="Courier New" w:hint="default"/>
+      </w:rPr>
+    </w:lvl>
+    <w:lvl w:ilvl="8" w:tplc="40090005" w:tentative="1">
+      <w:start w:val="1"/>
+      <w:numFmt w:val="bullet"/>
+      <w:lvlText w:val=""/>
+      <w:lvlJc w:val="left"/>
+      <w:pPr>
+        <w:ind w:left="6480" w:hanging="360"/>
+      </w:pPr>
+      <w:rPr>
+        <w:rFonts w:ascii="Wingdings" w:hAnsi="Wingdings" w:hint="default"/>
+      </w:rPr>
+    </w:lvl>
+  </w:abstractNum>
+  <w:abstractNum w:abstractNumId="15" w15:restartNumberingAfterBreak="0">
+    <w:nsid w:val="754057C1"/>
+    <w:multiLevelType w:val="hybridMultilevel"/>
+    <w:tmpl w:val="C3F8975A"/>
+    <w:lvl w:ilvl="0" w:tplc="40090001">
+      <w:start w:val="1"/>
+      <w:numFmt w:val="bullet"/>
+      <w:lvlText w:val=""/>
+      <w:lvlJc w:val="left"/>
+      <w:pPr>
+        <w:ind w:left="720" w:hanging="360"/>
+      </w:pPr>
+      <w:rPr>
+        <w:rFonts w:ascii="Symbol" w:hAnsi="Symbol" w:hint="default"/>
+      </w:rPr>
+    </w:lvl>
+    <w:lvl w:ilvl="1" w:tplc="40090003" w:tentative="1">
+      <w:start w:val="1"/>
+      <w:numFmt w:val="bullet"/>
+      <w:lvlText w:val="o"/>
+      <w:lvlJc w:val="left"/>
+      <w:pPr>
+        <w:ind w:left="1440" w:hanging="360"/>
+      </w:pPr>
+      <w:rPr>
+        <w:rFonts w:ascii="Courier New" w:hAnsi="Courier New" w:cs="Courier New" w:hint="default"/>
+      </w:rPr>
+    </w:lvl>
+    <w:lvl w:ilvl="2" w:tplc="40090005" w:tentative="1">
+      <w:start w:val="1"/>
+      <w:numFmt w:val="bullet"/>
+      <w:lvlText w:val=""/>
+      <w:lvlJc w:val="left"/>
+      <w:pPr>
+        <w:ind w:left="2160" w:hanging="360"/>
+      </w:pPr>
+      <w:rPr>
+        <w:rFonts w:ascii="Wingdings" w:hAnsi="Wingdings" w:hint="default"/>
+      </w:rPr>
+    </w:lvl>
+    <w:lvl w:ilvl="3" w:tplc="40090001" w:tentative="1">
+      <w:start w:val="1"/>
+      <w:numFmt w:val="bullet"/>
+      <w:lvlText w:val=""/>
+      <w:lvlJc w:val="left"/>
+      <w:pPr>
+        <w:ind w:left="2880" w:hanging="360"/>
+      </w:pPr>
+      <w:rPr>
+        <w:rFonts w:ascii="Symbol" w:hAnsi="Symbol" w:hint="default"/>
+      </w:rPr>
+    </w:lvl>
+    <w:lvl w:ilvl="4" w:tplc="40090003" w:tentative="1">
+      <w:start w:val="1"/>
+      <w:numFmt w:val="bullet"/>
+      <w:lvlText w:val="o"/>
+      <w:lvlJc w:val="left"/>
+      <w:pPr>
+        <w:ind w:left="3600" w:hanging="360"/>
+      </w:pPr>
+      <w:rPr>
+        <w:rFonts w:ascii="Courier New" w:hAnsi="Courier New" w:cs="Courier New" w:hint="default"/>
+      </w:rPr>
+    </w:lvl>
+    <w:lvl w:ilvl="5" w:tplc="40090005" w:tentative="1">
+      <w:start w:val="1"/>
+      <w:numFmt w:val="bullet"/>
+      <w:lvlText w:val=""/>
+      <w:lvlJc w:val="left"/>
+      <w:pPr>
+        <w:ind w:left="4320" w:hanging="360"/>
+      </w:pPr>
+      <w:rPr>
+        <w:rFonts w:ascii="Wingdings" w:hAnsi="Wingdings" w:hint="default"/>
+      </w:rPr>
+    </w:lvl>
+    <w:lvl w:ilvl="6" w:tplc="40090001" w:tentative="1">
+      <w:start w:val="1"/>
+      <w:numFmt w:val="bullet"/>
+      <w:lvlText w:val=""/>
+      <w:lvlJc w:val="left"/>
+      <w:pPr>
+        <w:ind w:left="5040" w:hanging="360"/>
+      </w:pPr>
+      <w:rPr>
+        <w:rFonts w:ascii="Symbol" w:hAnsi="Symbol" w:hint="default"/>
+      </w:rPr>
+    </w:lvl>
+    <w:lvl w:ilvl="7" w:tplc="40090003" w:tentative="1">
+      <w:start w:val="1"/>
+      <w:numFmt w:val="bullet"/>
+      <w:lvlText w:val="o"/>
+      <w:lvlJc w:val="left"/>
+      <w:pPr>
+        <w:ind w:left="5760" w:hanging="360"/>
+      </w:pPr>
+      <w:rPr>
+        <w:rFonts w:ascii="Courier New" w:hAnsi="Courier New" w:cs="Courier New" w:hint="default"/>
+      </w:rPr>
+    </w:lvl>
+    <w:lvl w:ilvl="8" w:tplc="40090005" w:tentative="1">
+      <w:start w:val="1"/>
+      <w:numFmt w:val="bullet"/>
+      <w:lvlText w:val=""/>
+      <w:lvlJc w:val="left"/>
+      <w:pPr>
+        <w:ind w:left="6480" w:hanging="360"/>
+      </w:pPr>
+      <w:rPr>
+        <w:rFonts w:ascii="Wingdings" w:hAnsi="Wingdings" w:hint="default"/>
+      </w:rPr>
+    </w:lvl>
+  </w:abstractNum>
+  <w:abstractNum w:abstractNumId="16" w15:restartNumberingAfterBreak="0">
+    <w:nsid w:val="75B15F44"/>
+    <w:multiLevelType w:val="hybridMultilevel"/>
+    <w:tmpl w:val="8670FA64"/>
+    <w:lvl w:ilvl="0" w:tplc="40090001">
+      <w:start w:val="1"/>
+      <w:numFmt w:val="bullet"/>
+      <w:lvlText w:val=""/>
+      <w:lvlJc w:val="left"/>
+      <w:pPr>
+        <w:ind w:left="720" w:hanging="360"/>
+      </w:pPr>
+      <w:rPr>
+        <w:rFonts w:ascii="Symbol" w:hAnsi="Symbol" w:hint="default"/>
+      </w:rPr>
+    </w:lvl>
+    <w:lvl w:ilvl="1" w:tplc="40090003" w:tentative="1">
+      <w:start w:val="1"/>
+      <w:numFmt w:val="bullet"/>
+      <w:lvlText w:val="o"/>
+      <w:lvlJc w:val="left"/>
+      <w:pPr>
+        <w:ind w:left="1440" w:hanging="360"/>
+      </w:pPr>
+      <w:rPr>
+        <w:rFonts w:ascii="Courier New" w:hAnsi="Courier New" w:cs="Courier New" w:hint="default"/>
+      </w:rPr>
+    </w:lvl>
+    <w:lvl w:ilvl="2" w:tplc="40090005" w:tentative="1">
+      <w:start w:val="1"/>
+      <w:numFmt w:val="bullet"/>
+      <w:lvlText w:val=""/>
+      <w:lvlJc w:val="left"/>
+      <w:pPr>
+        <w:ind w:left="2160" w:hanging="360"/>
+      </w:pPr>
+      <w:rPr>
+        <w:rFonts w:ascii="Wingdings" w:hAnsi="Wingdings" w:hint="default"/>
+      </w:rPr>
+    </w:lvl>
+    <w:lvl w:ilvl="3" w:tplc="40090001" w:tentative="1">
+      <w:start w:val="1"/>
+      <w:numFmt w:val="bullet"/>
+      <w:lvlText w:val=""/>
+      <w:lvlJc w:val="left"/>
+      <w:pPr>
+        <w:ind w:left="2880" w:hanging="360"/>
+      </w:pPr>
+      <w:rPr>
+        <w:rFonts w:ascii="Symbol" w:hAnsi="Symbol" w:hint="default"/>
+      </w:rPr>
+    </w:lvl>
+    <w:lvl w:ilvl="4" w:tplc="40090003" w:tentative="1">
+      <w:start w:val="1"/>
+      <w:numFmt w:val="bullet"/>
+      <w:lvlText w:val="o"/>
+      <w:lvlJc w:val="left"/>
+      <w:pPr>
+        <w:ind w:left="3600" w:hanging="360"/>
+      </w:pPr>
+      <w:rPr>
+        <w:rFonts w:ascii="Courier New" w:hAnsi="Courier New" w:cs="Courier New" w:hint="default"/>
+      </w:rPr>
+    </w:lvl>
+    <w:lvl w:ilvl="5" w:tplc="40090005" w:tentative="1">
+      <w:start w:val="1"/>
+      <w:numFmt w:val="bullet"/>
+      <w:lvlText w:val=""/>
+      <w:lvlJc w:val="left"/>
+      <w:pPr>
+        <w:ind w:left="4320" w:hanging="360"/>
+      </w:pPr>
+      <w:rPr>
+        <w:rFonts w:ascii="Wingdings" w:hAnsi="Wingdings" w:hint="default"/>
+      </w:rPr>
+    </w:lvl>
+    <w:lvl w:ilvl="6" w:tplc="40090001" w:tentative="1">
+      <w:start w:val="1"/>
+      <w:numFmt w:val="bullet"/>
+      <w:lvlText w:val=""/>
+      <w:lvlJc w:val="left"/>
+      <w:pPr>
+        <w:ind w:left="5040" w:hanging="360"/>
+      </w:pPr>
+      <w:rPr>
+        <w:rFonts w:ascii="Symbol" w:hAnsi="Symbol" w:hint="default"/>
+      </w:rPr>
+    </w:lvl>
+    <w:lvl w:ilvl="7" w:tplc="40090003" w:tentative="1">
+      <w:start w:val="1"/>
+      <w:numFmt w:val="bullet"/>
+      <w:lvlText w:val="o"/>
+      <w:lvlJc w:val="left"/>
+      <w:pPr>
+        <w:ind w:left="5760" w:hanging="360"/>
+      </w:pPr>
+      <w:rPr>
+        <w:rFonts w:ascii="Courier New" w:hAnsi="Courier New" w:cs="Courier New" w:hint="default"/>
+      </w:rPr>
+    </w:lvl>
+    <w:lvl w:ilvl="8" w:tplc="40090005" w:tentative="1">
+      <w:start w:val="1"/>
+      <w:numFmt w:val="bullet"/>
+      <w:lvlText w:val=""/>
+      <w:lvlJc w:val="left"/>
+      <w:pPr>
+        <w:ind w:left="6480" w:hanging="360"/>
+      </w:pPr>
+      <w:rPr>
+        <w:rFonts w:ascii="Wingdings" w:hAnsi="Wingdings" w:hint="default"/>
+      </w:rPr>
+    </w:lvl>
+  </w:abstractNum>
+  <w:abstractNum w:abstractNumId="17" w15:restartNumberingAfterBreak="0">
+    <w:nsid w:val="79162278"/>
+    <w:multiLevelType w:val="hybridMultilevel"/>
+    <w:tmpl w:val="5AFCE9A6"/>
+    <w:lvl w:ilvl="0" w:tplc="40090001">
+      <w:start w:val="1"/>
+      <w:numFmt w:val="bullet"/>
+      <w:lvlText w:val=""/>
+      <w:lvlJc w:val="left"/>
+      <w:pPr>
+        <w:ind w:left="720" w:hanging="360"/>
+      </w:pPr>
+      <w:rPr>
+        <w:rFonts w:ascii="Symbol" w:hAnsi="Symbol" w:hint="default"/>
+        <w:b w:val="0"/>
+        <w:i w:val="0"/>
+        <w:strike w:val="0"/>
+        <w:dstrike w:val="0"/>
+        <w:color w:val="545454"/>
+        <w:sz w:val="22"/>
+        <w:szCs w:val="22"/>
+        <w:u w:val="none" w:color="000000"/>
+        <w:bdr w:val="none" w:sz="0" w:space="0" w:color="auto"/>
+        <w:shd w:val="clear" w:color="auto" w:fill="auto"/>
+        <w:vertAlign w:val="baseline"/>
+      </w:rPr>
+    </w:lvl>
+    <w:lvl w:ilvl="1" w:tplc="FFFFFFFF" w:tentative="1">
+      <w:start w:val="1"/>
+      <w:numFmt w:val="bullet"/>
+      <w:lvlText w:val="o"/>
+      <w:lvlJc w:val="left"/>
+      <w:pPr>
+        <w:ind w:left="1440" w:hanging="360"/>
+      </w:pPr>
+      <w:rPr>
+        <w:rFonts w:ascii="Courier New" w:hAnsi="Courier New" w:cs="Courier New" w:hint="default"/>
+      </w:rPr>
+    </w:lvl>
+    <w:lvl w:ilvl="2" w:tplc="FFFFFFFF" w:tentative="1">
+      <w:start w:val="1"/>
+      <w:numFmt w:val="bullet"/>
+      <w:lvlText w:val=""/>
+      <w:lvlJc w:val="left"/>
+      <w:pPr>
+        <w:ind w:left="2160" w:hanging="360"/>
+      </w:pPr>
+      <w:rPr>
+        <w:rFonts w:ascii="Wingdings" w:hAnsi="Wingdings" w:hint="default"/>
+      </w:rPr>
+    </w:lvl>
+    <w:lvl w:ilvl="3" w:tplc="FFFFFFFF" w:tentative="1">
+      <w:start w:val="1"/>
+      <w:numFmt w:val="bullet"/>
+      <w:lvlText w:val=""/>
+      <w:lvlJc w:val="left"/>
+      <w:pPr>
+        <w:ind w:left="2880" w:hanging="360"/>
+      </w:pPr>
+      <w:rPr>
+        <w:rFonts w:ascii="Symbol" w:hAnsi="Symbol" w:hint="default"/>
+      </w:rPr>
+    </w:lvl>
+    <w:lvl w:ilvl="4" w:tplc="FFFFFFFF" w:tentative="1">
+      <w:start w:val="1"/>
+      <w:numFmt w:val="bullet"/>
+      <w:lvlText w:val="o"/>
+      <w:lvlJc w:val="left"/>
+      <w:pPr>
+        <w:ind w:left="3600" w:hanging="360"/>
+      </w:pPr>
+      <w:rPr>
+        <w:rFonts w:ascii="Courier New" w:hAnsi="Courier New" w:cs="Courier New" w:hint="default"/>
+      </w:rPr>
+    </w:lvl>
+    <w:lvl w:ilvl="5" w:tplc="FFFFFFFF" w:tentative="1">
+      <w:start w:val="1"/>
+      <w:numFmt w:val="bullet"/>
+      <w:lvlText w:val=""/>
+      <w:lvlJc w:val="left"/>
+      <w:pPr>
+        <w:ind w:left="4320" w:hanging="360"/>
+      </w:pPr>
+      <w:rPr>
+        <w:rFonts w:ascii="Wingdings" w:hAnsi="Wingdings" w:hint="default"/>
+      </w:rPr>
+    </w:lvl>
+    <w:lvl w:ilvl="6" w:tplc="FFFFFFFF" w:tentative="1">
+      <w:start w:val="1"/>
+      <w:numFmt w:val="bullet"/>
+      <w:lvlText w:val=""/>
+      <w:lvlJc w:val="left"/>
+      <w:pPr>
+        <w:ind w:left="5040" w:hanging="360"/>
+      </w:pPr>
+      <w:rPr>
+        <w:rFonts w:ascii="Symbol" w:hAnsi="Symbol" w:hint="default"/>
+      </w:rPr>
+    </w:lvl>
+    <w:lvl w:ilvl="7" w:tplc="FFFFFFFF" w:tentative="1">
+      <w:start w:val="1"/>
+      <w:numFmt w:val="bullet"/>
+      <w:lvlText w:val="o"/>
+      <w:lvlJc w:val="left"/>
+      <w:pPr>
+        <w:ind w:left="5760" w:hanging="360"/>
+      </w:pPr>
+      <w:rPr>
+        <w:rFonts w:ascii="Courier New" w:hAnsi="Courier New" w:cs="Courier New" w:hint="default"/>
+      </w:rPr>
+    </w:lvl>
+    <w:lvl w:ilvl="8" w:tplc="FFFFFFFF" w:tentative="1">
+      <w:start w:val="1"/>
+      <w:numFmt w:val="bullet"/>
+      <w:lvlText w:val=""/>
+      <w:lvlJc w:val="left"/>
+      <w:pPr>
+        <w:ind w:left="6480" w:hanging="360"/>
+      </w:pPr>
+      <w:rPr>
+        <w:rFonts w:ascii="Wingdings" w:hAnsi="Wingdings" w:hint="default"/>
+      </w:rPr>
+    </w:lvl>
+  </w:abstractNum>
+  <w:abstractNum w:abstractNumId="18" w15:restartNumberingAfterBreak="0">
     <w:nsid w:val="79D5266F"/>
     <w:multiLevelType w:val="hybridMultilevel"/>
     <w:tmpl w:val="6DE2109E"/>
@@ -2809,34 +4308,61 @@
     </w:lvl>
   </w:abstractNum>
   <w:num w:numId="1" w16cid:durableId="805002758">
+    <w:abstractNumId w:val="9"/>
+  </w:num>
+  <w:num w:numId="2" w16cid:durableId="207836686">
     <w:abstractNumId w:val="6"/>
   </w:num>
-  <w:num w:numId="2" w16cid:durableId="207836686">
+  <w:num w:numId="3" w16cid:durableId="1705860372">
+    <w:abstractNumId w:val="2"/>
+  </w:num>
+  <w:num w:numId="4" w16cid:durableId="2041667112">
+    <w:abstractNumId w:val="18"/>
+  </w:num>
+  <w:num w:numId="5" w16cid:durableId="697510317">
+    <w:abstractNumId w:val="3"/>
+  </w:num>
+  <w:num w:numId="6" w16cid:durableId="102962723">
+    <w:abstractNumId w:val="12"/>
+  </w:num>
+  <w:num w:numId="7" w16cid:durableId="44523813">
+    <w:abstractNumId w:val="4"/>
+  </w:num>
+  <w:num w:numId="8" w16cid:durableId="631402804">
     <w:abstractNumId w:val="5"/>
   </w:num>
-  <w:num w:numId="3" w16cid:durableId="1705860372">
+  <w:num w:numId="9" w16cid:durableId="2059430313">
+    <w:abstractNumId w:val="10"/>
+  </w:num>
+  <w:num w:numId="10" w16cid:durableId="683022651">
     <w:abstractNumId w:val="1"/>
   </w:num>
-  <w:num w:numId="4" w16cid:durableId="2041667112">
-    <w:abstractNumId w:val="9"/>
+  <w:num w:numId="11" w16cid:durableId="1502575900">
+    <w:abstractNumId w:val="15"/>
   </w:num>
-  <w:num w:numId="5" w16cid:durableId="697510317">
-    <w:abstractNumId w:val="2"/>
+  <w:num w:numId="12" w16cid:durableId="1505559019">
+    <w:abstractNumId w:val="7"/>
   </w:num>
-  <w:num w:numId="6" w16cid:durableId="102962723">
+  <w:num w:numId="13" w16cid:durableId="1060253831">
+    <w:abstractNumId w:val="14"/>
+  </w:num>
+  <w:num w:numId="14" w16cid:durableId="749960088">
+    <w:abstractNumId w:val="13"/>
+  </w:num>
+  <w:num w:numId="15" w16cid:durableId="489099265">
+    <w:abstractNumId w:val="17"/>
+  </w:num>
+  <w:num w:numId="16" w16cid:durableId="1296523890">
+    <w:abstractNumId w:val="16"/>
+  </w:num>
+  <w:num w:numId="17" w16cid:durableId="1195846976">
     <w:abstractNumId w:val="8"/>
   </w:num>
-  <w:num w:numId="7" w16cid:durableId="44523813">
-    <w:abstractNumId w:val="3"/>
+  <w:num w:numId="18" w16cid:durableId="1279799238">
+    <w:abstractNumId w:val="0"/>
   </w:num>
-  <w:num w:numId="8" w16cid:durableId="631402804">
-    <w:abstractNumId w:val="4"/>
-  </w:num>
-  <w:num w:numId="9" w16cid:durableId="2059430313">
-    <w:abstractNumId w:val="7"/>
-  </w:num>
-  <w:num w:numId="10" w16cid:durableId="683022651">
-    <w:abstractNumId w:val="0"/>
+  <w:num w:numId="19" w16cid:durableId="1746297274">
+    <w:abstractNumId w:val="11"/>
   </w:num>
 </w:numbering>
 </file>
@@ -4076,4 +5602,16 @@
     </a:ext>
   </a:extLst>
 </a:theme>
+</file>
+
+<file path=customXml/item1.xml><?xml version="1.0" encoding="utf-8"?>
+<b:Sources xmlns:b="http://schemas.openxmlformats.org/officeDocument/2006/bibliography" xmlns="http://schemas.openxmlformats.org/officeDocument/2006/bibliography" SelectedStyle="\APASixthEditionOfficeOnline.xsl" StyleName="APA" Version="6"/>
+</file>
+
+<file path=customXml/itemProps1.xml><?xml version="1.0" encoding="utf-8"?>
+<ds:datastoreItem xmlns:ds="http://schemas.openxmlformats.org/officeDocument/2006/customXml" ds:itemID="{748BA676-ADE4-4F58-9833-B6C53FC1CD1C}">
+  <ds:schemaRefs>
+    <ds:schemaRef ds:uri="http://schemas.openxmlformats.org/officeDocument/2006/bibliography"/>
+  </ds:schemaRefs>
+</ds:datastoreItem>
 </file>